--- a/word/工作记录本模板.docx
+++ b/word/工作记录本模板.docx
@@ -273,7 +273,8 @@
             <w:r>
               <w:rPr>
                 <w:rFonts w:ascii="宋体" w:eastAsia="宋体" w:hAnsi="宋体" w:cs="宋体" w:hint="eastAsia"/>
-                <w:szCs w:val="21"/>
+                <w:sz w:val="24"/>
+                <w:szCs w:val="24"/>
               </w:rPr>
               <w:t>计算机科学与技术</w:t>
             </w:r>
@@ -327,14 +328,6 @@
                 <w:szCs w:val="24"/>
               </w:rPr>
             </w:pPr>
-            <w:r>
-              <w:rPr>
-                <w:rFonts w:ascii="宋体" w:eastAsia="宋体" w:hAnsi="宋体" w:cs="宋体" w:hint="eastAsia"/>
-                <w:sz w:val="24"/>
-                <w:szCs w:val="24"/>
-              </w:rPr>
-              <w:t>孟政元</w:t>
-            </w:r>
           </w:p>
         </w:tc>
         <w:tc>
@@ -381,14 +374,6 @@
                 <w:szCs w:val="24"/>
               </w:rPr>
             </w:pPr>
-            <w:r>
-              <w:rPr>
-                <w:rFonts w:ascii="宋体" w:eastAsia="宋体" w:hAnsi="宋体" w:cs="宋体" w:hint="eastAsia"/>
-                <w:sz w:val="24"/>
-                <w:szCs w:val="24"/>
-              </w:rPr>
-              <w:t>21140821</w:t>
-            </w:r>
           </w:p>
         </w:tc>
       </w:tr>
@@ -439,14 +424,6 @@
                 <w:szCs w:val="24"/>
               </w:rPr>
             </w:pPr>
-            <w:r>
-              <w:rPr>
-                <w:rFonts w:ascii="宋体" w:eastAsia="宋体" w:hAnsi="宋体" w:cs="宋体" w:hint="eastAsia"/>
-                <w:sz w:val="24"/>
-                <w:szCs w:val="24"/>
-              </w:rPr>
-              <w:t>王康平</w:t>
-            </w:r>
           </w:p>
         </w:tc>
         <w:tc>
@@ -493,14 +470,6 @@
                 <w:szCs w:val="24"/>
               </w:rPr>
             </w:pPr>
-            <w:r>
-              <w:rPr>
-                <w:rFonts w:ascii="宋体" w:eastAsia="宋体" w:hAnsi="宋体" w:cs="宋体" w:hint="eastAsia"/>
-                <w:sz w:val="24"/>
-                <w:szCs w:val="24"/>
-              </w:rPr>
-              <w:t>讲师</w:t>
-            </w:r>
           </w:p>
         </w:tc>
       </w:tr>
@@ -641,14 +610,6 @@
                 <w:szCs w:val="24"/>
               </w:rPr>
             </w:pPr>
-            <w:r>
-              <w:rPr>
-                <w:rFonts w:ascii="宋体" w:eastAsia="宋体" w:hAnsi="宋体" w:cs="宋体" w:hint="eastAsia"/>
-                <w:sz w:val="28"/>
-                <w:szCs w:val="28"/>
-              </w:rPr>
-              <w:t>计算智能</w:t>
-            </w:r>
           </w:p>
         </w:tc>
       </w:tr>
@@ -714,14 +675,6 @@
                 <w:szCs w:val="24"/>
               </w:rPr>
             </w:pPr>
-            <w:r>
-              <w:rPr>
-                <w:rFonts w:ascii="宋体" w:eastAsia="宋体" w:hAnsi="宋体" w:cs="宋体" w:hint="eastAsia"/>
-                <w:sz w:val="28"/>
-                <w:szCs w:val="28"/>
-              </w:rPr>
-              <w:t>网易云音乐用户数据的分析和可视化技术研究与实现</w:t>
-            </w:r>
           </w:p>
         </w:tc>
       </w:tr>
@@ -967,7 +920,7 @@
           <w:p>
             <w:pPr>
               <w:spacing w:line="360" w:lineRule="exact"/>
-              <w:ind w:firstLineChars="100" w:firstLine="210"/>
+              <w:ind w:firstLineChars="100" w:firstLine="240"/>
               <w:jc w:val="center"/>
               <w:rPr>
                 <w:rFonts w:ascii="宋体" w:eastAsia="宋体" w:hAnsi="宋体" w:cs="宋体"/>
@@ -976,13 +929,6 @@
                 <w:szCs w:val="24"/>
               </w:rPr>
             </w:pPr>
-            <w:r>
-              <w:rPr>
-                <w:rFonts w:ascii="宋体" w:eastAsia="宋体" w:hAnsi="宋体" w:cs="宋体" w:hint="eastAsia"/>
-                <w:szCs w:val="21"/>
-              </w:rPr>
-              <w:t>√</w:t>
-            </w:r>
           </w:p>
         </w:tc>
         <w:tc>
@@ -1167,6 +1113,122 @@
               <w:jc w:val="left"/>
               <w:rPr>
                 <w:rFonts w:ascii="宋体" w:eastAsia="宋体" w:hAnsi="宋体" w:cs="宋体"/>
+                <w:sz w:val="24"/>
+                <w:szCs w:val="24"/>
+              </w:rPr>
+            </w:pPr>
+            <w:r>
+              <w:rPr>
+                <w:rFonts w:ascii="宋体" w:eastAsia="宋体" w:hAnsi="宋体" w:cs="宋体" w:hint="eastAsia"/>
+                <w:sz w:val="24"/>
+                <w:szCs w:val="24"/>
+              </w:rPr>
+              <w:t xml:space="preserve">   </w:t>
+            </w:r>
+            <w:r>
+              <w:rPr>
+                <w:rFonts w:ascii="宋体" w:eastAsia="宋体" w:hAnsi="宋体" w:cs="宋体"/>
+                <w:sz w:val="24"/>
+                <w:szCs w:val="24"/>
+              </w:rPr>
+              <w:t>2018</w:t>
+            </w:r>
+            <w:r>
+              <w:rPr>
+                <w:rFonts w:ascii="宋体" w:eastAsia="宋体" w:hAnsi="宋体" w:cs="宋体" w:hint="eastAsia"/>
+                <w:sz w:val="24"/>
+                <w:szCs w:val="24"/>
+              </w:rPr>
+              <w:t xml:space="preserve">  年 </w:t>
+            </w:r>
+            <w:r>
+              <w:rPr>
+                <w:rFonts w:ascii="宋体" w:eastAsia="宋体" w:hAnsi="宋体" w:cs="宋体"/>
+                <w:sz w:val="24"/>
+                <w:szCs w:val="24"/>
+              </w:rPr>
+              <w:t xml:space="preserve"> </w:t>
+            </w:r>
+            <w:r>
+              <w:rPr>
+                <w:rFonts w:ascii="宋体" w:eastAsia="宋体" w:hAnsi="宋体" w:cs="宋体" w:hint="eastAsia"/>
+                <w:sz w:val="24"/>
+                <w:szCs w:val="24"/>
+              </w:rPr>
+              <w:t xml:space="preserve"> 月 </w:t>
+            </w:r>
+            <w:r>
+              <w:rPr>
+                <w:rFonts w:ascii="宋体" w:eastAsia="宋体" w:hAnsi="宋体" w:cs="宋体"/>
+                <w:sz w:val="24"/>
+                <w:szCs w:val="24"/>
+              </w:rPr>
+              <w:t xml:space="preserve"> </w:t>
+            </w:r>
+            <w:r>
+              <w:rPr>
+                <w:rFonts w:ascii="宋体" w:eastAsia="宋体" w:hAnsi="宋体" w:cs="宋体" w:hint="eastAsia"/>
+                <w:sz w:val="24"/>
+                <w:szCs w:val="24"/>
+              </w:rPr>
+              <w:t xml:space="preserve"> 日 ——   </w:t>
+            </w:r>
+            <w:r>
+              <w:rPr>
+                <w:rFonts w:ascii="宋体" w:eastAsia="宋体" w:hAnsi="宋体" w:cs="宋体"/>
+                <w:sz w:val="24"/>
+                <w:szCs w:val="24"/>
+              </w:rPr>
+              <w:t>2018</w:t>
+            </w:r>
+            <w:r>
+              <w:rPr>
+                <w:rFonts w:ascii="宋体" w:eastAsia="宋体" w:hAnsi="宋体" w:cs="宋体" w:hint="eastAsia"/>
+                <w:sz w:val="24"/>
+                <w:szCs w:val="24"/>
+              </w:rPr>
+              <w:t xml:space="preserve">   年 </w:t>
+            </w:r>
+            <w:r>
+              <w:rPr>
+                <w:rFonts w:ascii="宋体" w:eastAsia="宋体" w:hAnsi="宋体" w:cs="宋体"/>
+                <w:sz w:val="24"/>
+                <w:szCs w:val="24"/>
+              </w:rPr>
+              <w:t xml:space="preserve"> </w:t>
+            </w:r>
+            <w:r>
+              <w:rPr>
+                <w:rFonts w:ascii="宋体" w:eastAsia="宋体" w:hAnsi="宋体" w:cs="宋体" w:hint="eastAsia"/>
+                <w:sz w:val="24"/>
+                <w:szCs w:val="24"/>
+              </w:rPr>
+              <w:t xml:space="preserve"> 月 </w:t>
+            </w:r>
+            <w:r>
+              <w:rPr>
+                <w:rFonts w:ascii="宋体" w:eastAsia="宋体" w:hAnsi="宋体" w:cs="宋体"/>
+                <w:sz w:val="24"/>
+                <w:szCs w:val="24"/>
+              </w:rPr>
+              <w:t xml:space="preserve"> </w:t>
+            </w:r>
+            <w:r>
+              <w:rPr>
+                <w:rFonts w:ascii="宋体" w:eastAsia="宋体" w:hAnsi="宋体" w:cs="宋体" w:hint="eastAsia"/>
+                <w:sz w:val="24"/>
+                <w:szCs w:val="24"/>
+              </w:rPr>
+              <w:t xml:space="preserve"> 日</w:t>
+            </w:r>
+          </w:p>
+          <w:p>
+            <w:pPr>
+              <w:spacing w:line="360" w:lineRule="exact"/>
+              <w:ind w:firstLineChars="100" w:firstLine="240"/>
+              <w:jc w:val="left"/>
+              <w:rPr>
+                <w:rFonts w:ascii="宋体" w:eastAsia="宋体" w:hAnsi="宋体" w:cs="宋体"/>
                 <w:bCs/>
                 <w:sz w:val="24"/>
                 <w:szCs w:val="24"/>
@@ -1178,127 +1240,7 @@
                 <w:sz w:val="24"/>
                 <w:szCs w:val="24"/>
               </w:rPr>
-              <w:t xml:space="preserve">   </w:t>
-            </w:r>
-            <w:r>
-              <w:rPr>
-                <w:rFonts w:ascii="宋体" w:eastAsia="宋体" w:hAnsi="宋体" w:cs="宋体"/>
-                <w:sz w:val="24"/>
-                <w:szCs w:val="24"/>
-              </w:rPr>
-              <w:t>2018</w:t>
-            </w:r>
-            <w:r>
-              <w:rPr>
-                <w:rFonts w:ascii="宋体" w:eastAsia="宋体" w:hAnsi="宋体" w:cs="宋体" w:hint="eastAsia"/>
-                <w:sz w:val="24"/>
-                <w:szCs w:val="24"/>
-              </w:rPr>
-              <w:t xml:space="preserve">  年  </w:t>
-            </w:r>
-            <w:r>
-              <w:rPr>
-                <w:rFonts w:ascii="宋体" w:eastAsia="宋体" w:hAnsi="宋体" w:cs="宋体"/>
-                <w:sz w:val="24"/>
-                <w:szCs w:val="24"/>
-              </w:rPr>
-              <w:t>1</w:t>
-            </w:r>
-            <w:r>
-              <w:rPr>
-                <w:rFonts w:ascii="宋体" w:eastAsia="宋体" w:hAnsi="宋体" w:cs="宋体" w:hint="eastAsia"/>
-                <w:sz w:val="24"/>
-                <w:szCs w:val="24"/>
-              </w:rPr>
-              <w:t xml:space="preserve"> 月  </w:t>
-            </w:r>
-            <w:r>
-              <w:rPr>
-                <w:rFonts w:ascii="宋体" w:eastAsia="宋体" w:hAnsi="宋体" w:cs="宋体"/>
-                <w:sz w:val="24"/>
-                <w:szCs w:val="24"/>
-              </w:rPr>
-              <w:t>1</w:t>
-            </w:r>
-            <w:r>
-              <w:rPr>
-                <w:rFonts w:ascii="宋体" w:eastAsia="宋体" w:hAnsi="宋体" w:cs="宋体" w:hint="eastAsia"/>
-                <w:sz w:val="24"/>
-                <w:szCs w:val="24"/>
-              </w:rPr>
-              <w:t xml:space="preserve"> 日 ——   </w:t>
-            </w:r>
-            <w:r>
-              <w:rPr>
-                <w:rFonts w:ascii="宋体" w:eastAsia="宋体" w:hAnsi="宋体" w:cs="宋体"/>
-                <w:sz w:val="24"/>
-                <w:szCs w:val="24"/>
-              </w:rPr>
-              <w:t>2018</w:t>
-            </w:r>
-            <w:r>
-              <w:rPr>
-                <w:rFonts w:ascii="宋体" w:eastAsia="宋体" w:hAnsi="宋体" w:cs="宋体" w:hint="eastAsia"/>
-                <w:sz w:val="24"/>
-                <w:szCs w:val="24"/>
-              </w:rPr>
-              <w:t xml:space="preserve">   年  </w:t>
-            </w:r>
-            <w:r>
-              <w:rPr>
-                <w:rFonts w:ascii="宋体" w:eastAsia="宋体" w:hAnsi="宋体" w:cs="宋体"/>
-                <w:sz w:val="24"/>
-                <w:szCs w:val="24"/>
-              </w:rPr>
-              <w:t>5</w:t>
-            </w:r>
-            <w:r>
-              <w:rPr>
-                <w:rFonts w:ascii="宋体" w:eastAsia="宋体" w:hAnsi="宋体" w:cs="宋体" w:hint="eastAsia"/>
-                <w:sz w:val="24"/>
-                <w:szCs w:val="24"/>
-              </w:rPr>
-              <w:t xml:space="preserve"> 月  </w:t>
-            </w:r>
-            <w:r>
-              <w:rPr>
-                <w:rFonts w:ascii="宋体" w:eastAsia="宋体" w:hAnsi="宋体" w:cs="宋体"/>
-                <w:sz w:val="24"/>
-                <w:szCs w:val="24"/>
-              </w:rPr>
-              <w:t>1</w:t>
-            </w:r>
-            <w:r>
-              <w:rPr>
-                <w:rFonts w:ascii="宋体" w:eastAsia="宋体" w:hAnsi="宋体" w:cs="宋体"/>
-                <w:sz w:val="24"/>
-                <w:szCs w:val="24"/>
-              </w:rPr>
-              <w:t>4</w:t>
-            </w:r>
-            <w:r>
-              <w:rPr>
-                <w:rFonts w:ascii="宋体" w:eastAsia="宋体" w:hAnsi="宋体" w:cs="宋体" w:hint="eastAsia"/>
-                <w:sz w:val="24"/>
-                <w:szCs w:val="24"/>
-              </w:rPr>
-              <w:t xml:space="preserve"> 日（共 </w:t>
-            </w:r>
-            <w:r>
-              <w:rPr>
-                <w:rFonts w:ascii="宋体" w:eastAsia="宋体" w:hAnsi="宋体" w:cs="宋体"/>
-                <w:sz w:val="24"/>
-                <w:szCs w:val="24"/>
-              </w:rPr>
-              <w:t>14</w:t>
-            </w:r>
-            <w:r>
-              <w:rPr>
-                <w:rFonts w:ascii="宋体" w:eastAsia="宋体" w:hAnsi="宋体" w:cs="宋体" w:hint="eastAsia"/>
-                <w:sz w:val="24"/>
-                <w:szCs w:val="24"/>
-              </w:rPr>
-              <w:t xml:space="preserve"> 周）</w:t>
+              <w:t>（共  周）</w:t>
             </w:r>
           </w:p>
         </w:tc>
@@ -1794,14 +1736,6 @@
               </w:rPr>
               <w:t>地点：</w:t>
             </w:r>
-            <w:r>
-              <w:rPr>
-                <w:rFonts w:ascii="宋体" w:eastAsia="宋体" w:hAnsi="宋体" w:cs="宋体" w:hint="eastAsia"/>
-                <w:sz w:val="24"/>
-                <w:szCs w:val="24"/>
-              </w:rPr>
-              <w:t>无</w:t>
-            </w:r>
           </w:p>
           <w:p>
             <w:pPr>
@@ -1827,13 +1761,6 @@
                 <w:szCs w:val="21"/>
               </w:rPr>
               <w:t>：</w:t>
-            </w:r>
-            <w:r>
-              <w:rPr>
-                <w:rFonts w:ascii="宋体" w:eastAsia="宋体" w:hAnsi="宋体" w:cs="宋体" w:hint="eastAsia"/>
-                <w:szCs w:val="21"/>
-              </w:rPr>
-              <w:t>无</w:t>
             </w:r>
           </w:p>
           <w:p>
@@ -2143,14 +2070,6 @@
               </w:rPr>
               <w:t>地点：</w:t>
             </w:r>
-            <w:r>
-              <w:rPr>
-                <w:rFonts w:ascii="宋体" w:eastAsia="宋体" w:hAnsi="宋体" w:cs="宋体" w:hint="eastAsia"/>
-                <w:sz w:val="24"/>
-                <w:szCs w:val="24"/>
-              </w:rPr>
-              <w:t>无</w:t>
-            </w:r>
           </w:p>
           <w:p>
             <w:pPr>
@@ -2177,102 +2096,100 @@
               </w:rPr>
               <w:t>：</w:t>
             </w:r>
-            <w:r>
-              <w:rPr>
-                <w:rFonts w:ascii="宋体" w:eastAsia="宋体" w:hAnsi="宋体" w:cs="宋体" w:hint="eastAsia"/>
-                <w:szCs w:val="21"/>
-              </w:rPr>
-              <w:t>无</w:t>
-            </w:r>
-          </w:p>
-          <w:p>
-            <w:pPr>
-              <w:spacing w:line="360" w:lineRule="exact"/>
-              <w:jc w:val="left"/>
-              <w:rPr>
-                <w:rFonts w:ascii="宋体" w:eastAsia="宋体" w:hAnsi="宋体" w:cs="宋体"/>
-                <w:szCs w:val="21"/>
-              </w:rPr>
-            </w:pPr>
-          </w:p>
-          <w:p>
-            <w:pPr>
-              <w:spacing w:line="360" w:lineRule="exact"/>
-              <w:jc w:val="left"/>
-              <w:rPr>
-                <w:rFonts w:ascii="宋体" w:eastAsia="宋体" w:hAnsi="宋体" w:cs="宋体"/>
-                <w:szCs w:val="21"/>
-              </w:rPr>
-            </w:pPr>
-          </w:p>
-          <w:p>
-            <w:pPr>
-              <w:spacing w:line="360" w:lineRule="exact"/>
-              <w:jc w:val="left"/>
-              <w:rPr>
-                <w:rFonts w:ascii="宋体" w:eastAsia="宋体" w:hAnsi="宋体" w:cs="宋体"/>
-                <w:szCs w:val="21"/>
-              </w:rPr>
-            </w:pPr>
-          </w:p>
-          <w:p>
-            <w:pPr>
-              <w:spacing w:line="360" w:lineRule="exact"/>
-              <w:jc w:val="left"/>
-              <w:rPr>
-                <w:rFonts w:ascii="宋体" w:eastAsia="宋体" w:hAnsi="宋体" w:cs="宋体"/>
-                <w:szCs w:val="21"/>
-              </w:rPr>
-            </w:pPr>
-          </w:p>
-          <w:p>
-            <w:pPr>
-              <w:spacing w:line="360" w:lineRule="exact"/>
-              <w:jc w:val="left"/>
-              <w:rPr>
-                <w:rFonts w:ascii="宋体" w:eastAsia="宋体" w:hAnsi="宋体" w:cs="宋体"/>
-                <w:szCs w:val="21"/>
-              </w:rPr>
-            </w:pPr>
-          </w:p>
-          <w:p>
-            <w:pPr>
-              <w:spacing w:line="360" w:lineRule="exact"/>
-              <w:jc w:val="left"/>
-              <w:rPr>
-                <w:rFonts w:ascii="宋体" w:eastAsia="宋体" w:hAnsi="宋体" w:cs="宋体"/>
-                <w:szCs w:val="21"/>
-              </w:rPr>
-            </w:pPr>
-          </w:p>
-          <w:p>
-            <w:pPr>
-              <w:spacing w:line="360" w:lineRule="exact"/>
-            </w:pPr>
-          </w:p>
-          <w:p>
-            <w:pPr>
-              <w:spacing w:line="360" w:lineRule="exact"/>
-            </w:pPr>
-          </w:p>
-          <w:p>
-            <w:pPr>
-              <w:spacing w:line="360" w:lineRule="exact"/>
-            </w:pPr>
-          </w:p>
-          <w:p/>
+          </w:p>
+          <w:p>
+            <w:pPr>
+              <w:spacing w:line="360" w:lineRule="exact"/>
+              <w:jc w:val="left"/>
+              <w:rPr>
+                <w:rFonts w:ascii="宋体" w:eastAsia="宋体" w:hAnsi="宋体" w:cs="宋体"/>
+                <w:szCs w:val="21"/>
+              </w:rPr>
+            </w:pPr>
+          </w:p>
+          <w:p>
+            <w:pPr>
+              <w:spacing w:line="360" w:lineRule="exact"/>
+              <w:jc w:val="left"/>
+              <w:rPr>
+                <w:rFonts w:ascii="宋体" w:eastAsia="宋体" w:hAnsi="宋体" w:cs="宋体"/>
+                <w:szCs w:val="21"/>
+              </w:rPr>
+            </w:pPr>
+          </w:p>
+          <w:p>
+            <w:pPr>
+              <w:spacing w:line="360" w:lineRule="exact"/>
+              <w:jc w:val="left"/>
+              <w:rPr>
+                <w:rFonts w:ascii="宋体" w:eastAsia="宋体" w:hAnsi="宋体" w:cs="宋体"/>
+                <w:szCs w:val="21"/>
+              </w:rPr>
+            </w:pPr>
+          </w:p>
+          <w:p>
+            <w:pPr>
+              <w:spacing w:line="360" w:lineRule="exact"/>
+              <w:jc w:val="left"/>
+              <w:rPr>
+                <w:rFonts w:ascii="宋体" w:eastAsia="宋体" w:hAnsi="宋体" w:cs="宋体"/>
+                <w:szCs w:val="21"/>
+              </w:rPr>
+            </w:pPr>
+          </w:p>
+          <w:p>
+            <w:pPr>
+              <w:spacing w:line="360" w:lineRule="exact"/>
+              <w:jc w:val="left"/>
+              <w:rPr>
+                <w:rFonts w:ascii="宋体" w:eastAsia="宋体" w:hAnsi="宋体" w:cs="宋体"/>
+                <w:szCs w:val="21"/>
+              </w:rPr>
+            </w:pPr>
+          </w:p>
+          <w:p>
+            <w:pPr>
+              <w:spacing w:line="360" w:lineRule="exact"/>
+              <w:jc w:val="left"/>
+              <w:rPr>
+                <w:rFonts w:ascii="宋体" w:eastAsia="宋体" w:hAnsi="宋体" w:cs="宋体"/>
+                <w:szCs w:val="21"/>
+              </w:rPr>
+            </w:pPr>
+          </w:p>
+          <w:p>
+            <w:pPr>
+              <w:spacing w:line="360" w:lineRule="exact"/>
+            </w:pPr>
+          </w:p>
+          <w:p>
+            <w:pPr>
+              <w:spacing w:line="360" w:lineRule="exact"/>
+            </w:pPr>
+          </w:p>
+          <w:p>
+            <w:pPr>
+              <w:spacing w:line="360" w:lineRule="exact"/>
+            </w:pPr>
+          </w:p>
+          <w:p/>
+          <w:p>
+            <w:pPr>
+              <w:rPr>
+                <w:rFonts w:hint="eastAsia"/>
+              </w:rPr>
+            </w:pPr>
+          </w:p>
         </w:tc>
       </w:tr>
     </w:tbl>
     <w:p>
-      <w:r>
+      <w:pPr>
         <w:rPr>
           <w:rFonts w:hint="eastAsia"/>
         </w:rPr>
-        <w:t>注：共四类表格，可根据需要复制各类表格并填写；要求每周都有工作记录。</w:t>
-      </w:r>
+      </w:pPr>
     </w:p>
-    <w:p/>
     <w:p>
       <w:pPr>
         <w:jc w:val="center"/>
@@ -2527,7 +2444,7 @@
                       <w:sz w:val="15"/>
                       <w:szCs w:val="15"/>
                     </w:rPr>
-                    <w:t>03</w:t>
+                    <w:t>1</w:t>
                   </w:r>
                   <w:r>
                     <w:rPr>
@@ -2550,7 +2467,7 @@
                       <w:sz w:val="15"/>
                       <w:szCs w:val="15"/>
                     </w:rPr>
-                    <w:t>06</w:t>
+                    <w:t>2</w:t>
                   </w:r>
                   <w:r>
                     <w:rPr>
@@ -2702,7 +2619,7 @@
                       <w:sz w:val="15"/>
                       <w:szCs w:val="15"/>
                     </w:rPr>
-                    <w:t>03</w:t>
+                    <w:t>1</w:t>
                   </w:r>
                   <w:r>
                     <w:rPr>
@@ -2725,7 +2642,7 @@
                       <w:sz w:val="15"/>
                       <w:szCs w:val="15"/>
                     </w:rPr>
-                    <w:t>06</w:t>
+                    <w:t>2</w:t>
                   </w:r>
                   <w:r>
                     <w:rPr>
@@ -2877,7 +2794,7 @@
                       <w:sz w:val="15"/>
                       <w:szCs w:val="15"/>
                     </w:rPr>
-                    <w:t>03</w:t>
+                    <w:t>1</w:t>
                   </w:r>
                   <w:r>
                     <w:rPr>
@@ -2900,7 +2817,7 @@
                       <w:sz w:val="15"/>
                       <w:szCs w:val="15"/>
                     </w:rPr>
-                    <w:t>06</w:t>
+                    <w:t>2</w:t>
                   </w:r>
                   <w:r>
                     <w:rPr>
@@ -3080,7 +2997,7 @@
                       <w:sz w:val="15"/>
                       <w:szCs w:val="15"/>
                     </w:rPr>
-                    <w:t>03</w:t>
+                    <w:t>1</w:t>
                   </w:r>
                   <w:r>
                     <w:rPr>
@@ -3103,7 +3020,7 @@
                       <w:sz w:val="15"/>
                       <w:szCs w:val="15"/>
                     </w:rPr>
-                    <w:t>06</w:t>
+                    <w:t>2</w:t>
                   </w:r>
                   <w:r>
                     <w:rPr>
@@ -3255,7 +3172,7 @@
                       <w:sz w:val="15"/>
                       <w:szCs w:val="15"/>
                     </w:rPr>
-                    <w:t>03</w:t>
+                    <w:t>1</w:t>
                   </w:r>
                   <w:r>
                     <w:rPr>
@@ -3267,18 +3184,10 @@
                   </w:r>
                   <w:r>
                     <w:rPr>
-                      <w:rFonts w:hint="eastAsia"/>
-                      <w:sz w:val="15"/>
-                      <w:szCs w:val="15"/>
-                    </w:rPr>
-                    <w:t xml:space="preserve"> </w:t>
-                  </w:r>
-                  <w:r>
-                    <w:rPr>
-                      <w:sz w:val="15"/>
-                      <w:szCs w:val="15"/>
-                    </w:rPr>
-                    <w:t>06</w:t>
+                      <w:sz w:val="15"/>
+                      <w:szCs w:val="15"/>
+                    </w:rPr>
+                    <w:t>2</w:t>
                   </w:r>
                   <w:r>
                     <w:rPr>
@@ -3450,7 +3359,7 @@
                       <w:sz w:val="15"/>
                       <w:szCs w:val="15"/>
                     </w:rPr>
-                    <w:t>03</w:t>
+                    <w:t>1</w:t>
                   </w:r>
                   <w:r>
                     <w:rPr>
@@ -3473,7 +3382,7 @@
                       <w:sz w:val="15"/>
                       <w:szCs w:val="15"/>
                     </w:rPr>
-                    <w:t>06</w:t>
+                    <w:t>2</w:t>
                   </w:r>
                   <w:r>
                     <w:rPr>
@@ -3625,7 +3534,7 @@
                       <w:sz w:val="15"/>
                       <w:szCs w:val="15"/>
                     </w:rPr>
-                    <w:t>03</w:t>
+                    <w:t>1</w:t>
                   </w:r>
                   <w:r>
                     <w:rPr>
@@ -3648,7 +3557,7 @@
                       <w:sz w:val="15"/>
                       <w:szCs w:val="15"/>
                     </w:rPr>
-                    <w:t>06</w:t>
+                    <w:t>2</w:t>
                   </w:r>
                   <w:r>
                     <w:rPr>
@@ -3820,7 +3729,7 @@
                       <w:sz w:val="15"/>
                       <w:szCs w:val="15"/>
                     </w:rPr>
-                    <w:t>03</w:t>
+                    <w:t>1</w:t>
                   </w:r>
                   <w:r>
                     <w:rPr>
@@ -3843,7 +3752,7 @@
                       <w:sz w:val="15"/>
                       <w:szCs w:val="15"/>
                     </w:rPr>
-                    <w:t>06</w:t>
+                    <w:t>2</w:t>
                   </w:r>
                   <w:r>
                     <w:rPr>
@@ -4173,17 +4082,16 @@
           <w:p/>
           <w:p/>
           <w:p/>
+          <w:p>
+            <w:pPr>
+              <w:rPr>
+                <w:rFonts w:hint="eastAsia"/>
+              </w:rPr>
+            </w:pPr>
+          </w:p>
         </w:tc>
       </w:tr>
     </w:tbl>
-    <w:p>
-      <w:r>
-        <w:rPr>
-          <w:rFonts w:hint="eastAsia"/>
-        </w:rPr>
-        <w:t>注：共四类表格，可根据需要复制各类表格并填写；要求每周都有工作记录。</w:t>
-      </w:r>
-    </w:p>
     <w:p>
       <w:pPr>
         <w:jc w:val="center"/>
@@ -4432,7 +4340,8 @@
               <w:jc w:val="left"/>
               <w:rPr>
                 <w:rFonts w:ascii="宋体" w:eastAsia="宋体" w:hAnsi="宋体" w:cs="宋体"/>
-                <w:szCs w:val="21"/>
+                <w:sz w:val="24"/>
+                <w:szCs w:val="24"/>
               </w:rPr>
             </w:pPr>
             <w:r>
@@ -4450,83 +4359,84 @@
               </w:rPr>
               <w:t>：</w:t>
             </w:r>
-            <w:r>
-              <w:rPr>
-                <w:rFonts w:ascii="宋体" w:eastAsia="宋体" w:hAnsi="宋体" w:cs="宋体" w:hint="eastAsia"/>
-                <w:sz w:val="24"/>
-                <w:szCs w:val="24"/>
-              </w:rPr>
-              <w:t>和指导老师进行题目的初步探讨，和老师交换了关于题目的意见和</w:t>
-            </w:r>
-            <w:r>
-              <w:rPr>
-                <w:rFonts w:ascii="宋体" w:eastAsia="宋体" w:hAnsi="宋体" w:cs="宋体" w:hint="eastAsia"/>
-                <w:sz w:val="24"/>
-                <w:szCs w:val="24"/>
-              </w:rPr>
-              <w:t>见解， 根据老师的要求进行题目研究的细节的具体化，为下一步进行技术上的选择做好准备。</w:t>
-            </w:r>
-          </w:p>
-          <w:p>
-            <w:pPr>
-              <w:spacing w:line="360" w:lineRule="exact"/>
-              <w:rPr>
-                <w:szCs w:val="21"/>
-              </w:rPr>
-            </w:pPr>
-          </w:p>
-          <w:p>
-            <w:pPr>
-              <w:spacing w:line="360" w:lineRule="exact"/>
-              <w:rPr>
-                <w:szCs w:val="21"/>
-              </w:rPr>
-            </w:pPr>
-          </w:p>
-          <w:p>
-            <w:pPr>
-              <w:spacing w:line="360" w:lineRule="exact"/>
-              <w:rPr>
-                <w:szCs w:val="21"/>
-              </w:rPr>
-            </w:pPr>
-          </w:p>
-          <w:p>
-            <w:pPr>
-              <w:spacing w:line="360" w:lineRule="exact"/>
-              <w:rPr>
-                <w:szCs w:val="21"/>
-              </w:rPr>
-            </w:pPr>
-          </w:p>
-          <w:p>
-            <w:pPr>
-              <w:spacing w:line="360" w:lineRule="exact"/>
-              <w:rPr>
-                <w:szCs w:val="21"/>
-              </w:rPr>
-            </w:pPr>
-          </w:p>
-          <w:p>
-            <w:pPr>
-              <w:spacing w:line="360" w:lineRule="exact"/>
-              <w:rPr>
-                <w:szCs w:val="21"/>
-              </w:rPr>
-            </w:pPr>
-          </w:p>
-          <w:p>
-            <w:pPr>
-              <w:spacing w:line="360" w:lineRule="exact"/>
-              <w:rPr>
-                <w:szCs w:val="21"/>
-              </w:rPr>
-            </w:pPr>
-          </w:p>
-          <w:p>
-            <w:pPr>
-              <w:spacing w:line="360" w:lineRule="exact"/>
-              <w:rPr>
+          </w:p>
+          <w:p>
+            <w:pPr>
+              <w:spacing w:line="360" w:lineRule="exact"/>
+              <w:ind w:firstLineChars="176" w:firstLine="422"/>
+              <w:jc w:val="left"/>
+              <w:rPr>
+                <w:rFonts w:ascii="宋体" w:eastAsia="宋体" w:hAnsi="宋体" w:cs="宋体"/>
+                <w:sz w:val="24"/>
+                <w:szCs w:val="24"/>
+              </w:rPr>
+            </w:pPr>
+          </w:p>
+          <w:p>
+            <w:pPr>
+              <w:spacing w:line="360" w:lineRule="exact"/>
+              <w:ind w:firstLineChars="176" w:firstLine="370"/>
+              <w:jc w:val="left"/>
+              <w:rPr>
+                <w:rFonts w:ascii="宋体" w:eastAsia="宋体" w:hAnsi="宋体" w:cs="宋体" w:hint="eastAsia"/>
+                <w:szCs w:val="21"/>
+              </w:rPr>
+            </w:pPr>
+          </w:p>
+          <w:p>
+            <w:pPr>
+              <w:spacing w:line="360" w:lineRule="exact"/>
+              <w:rPr>
+                <w:szCs w:val="21"/>
+              </w:rPr>
+            </w:pPr>
+          </w:p>
+          <w:p>
+            <w:pPr>
+              <w:spacing w:line="360" w:lineRule="exact"/>
+              <w:rPr>
+                <w:szCs w:val="21"/>
+              </w:rPr>
+            </w:pPr>
+          </w:p>
+          <w:p>
+            <w:pPr>
+              <w:spacing w:line="360" w:lineRule="exact"/>
+              <w:rPr>
+                <w:szCs w:val="21"/>
+              </w:rPr>
+            </w:pPr>
+          </w:p>
+          <w:p>
+            <w:pPr>
+              <w:spacing w:line="360" w:lineRule="exact"/>
+              <w:rPr>
+                <w:szCs w:val="21"/>
+              </w:rPr>
+            </w:pPr>
+          </w:p>
+          <w:p>
+            <w:pPr>
+              <w:spacing w:line="360" w:lineRule="exact"/>
+              <w:rPr>
+                <w:rFonts w:hint="eastAsia"/>
+                <w:szCs w:val="21"/>
+              </w:rPr>
+            </w:pPr>
+          </w:p>
+          <w:p>
+            <w:pPr>
+              <w:spacing w:line="360" w:lineRule="exact"/>
+              <w:rPr>
+                <w:szCs w:val="21"/>
+              </w:rPr>
+            </w:pPr>
+          </w:p>
+          <w:p>
+            <w:pPr>
+              <w:spacing w:line="360" w:lineRule="exact"/>
+              <w:rPr>
+                <w:rFonts w:hint="eastAsia"/>
                 <w:szCs w:val="21"/>
               </w:rPr>
             </w:pPr>
@@ -4770,7 +4680,8 @@
               <w:jc w:val="left"/>
               <w:rPr>
                 <w:rFonts w:ascii="宋体" w:eastAsia="宋体" w:hAnsi="宋体" w:cs="宋体"/>
-                <w:szCs w:val="21"/>
+                <w:sz w:val="24"/>
+                <w:szCs w:val="24"/>
               </w:rPr>
             </w:pPr>
             <w:r>
@@ -4788,22 +4699,29 @@
               </w:rPr>
               <w:t>：</w:t>
             </w:r>
-            <w:r>
-              <w:rPr>
-                <w:rFonts w:ascii="宋体" w:eastAsia="宋体" w:hAnsi="宋体" w:cs="宋体" w:hint="eastAsia"/>
-                <w:sz w:val="24"/>
-                <w:szCs w:val="24"/>
-              </w:rPr>
-              <w:t>把自己关于题目的看法和具体的实现细节向老师做汇报，</w:t>
-            </w:r>
-            <w:r>
-              <w:rPr>
-                <w:rFonts w:ascii="宋体" w:eastAsia="宋体" w:hAnsi="宋体" w:cs="宋体" w:hint="eastAsia"/>
-                <w:sz w:val="24"/>
-                <w:szCs w:val="24"/>
-              </w:rPr>
-              <w:t>同时向老师讲述了自己关于论文在技术上的实现相关的选择，老师对这些进行了解之后做出了相关的考虑，并决定了论文的基本方向和技术选择。</w:t>
-            </w:r>
+          </w:p>
+          <w:p>
+            <w:pPr>
+              <w:spacing w:line="360" w:lineRule="exact"/>
+              <w:ind w:firstLineChars="176" w:firstLine="422"/>
+              <w:jc w:val="left"/>
+              <w:rPr>
+                <w:rFonts w:ascii="宋体" w:eastAsia="宋体" w:hAnsi="宋体" w:cs="宋体"/>
+                <w:sz w:val="24"/>
+                <w:szCs w:val="24"/>
+              </w:rPr>
+            </w:pPr>
+          </w:p>
+          <w:p>
+            <w:pPr>
+              <w:spacing w:line="360" w:lineRule="exact"/>
+              <w:ind w:firstLineChars="176" w:firstLine="370"/>
+              <w:jc w:val="left"/>
+              <w:rPr>
+                <w:rFonts w:ascii="宋体" w:eastAsia="宋体" w:hAnsi="宋体" w:cs="宋体"/>
+                <w:szCs w:val="21"/>
+              </w:rPr>
+            </w:pPr>
             <w:r>
               <w:rPr>
                 <w:rFonts w:ascii="宋体" w:eastAsia="宋体" w:hAnsi="宋体" w:cs="宋体"/>
@@ -4811,6 +4729,28 @@
               </w:rPr>
               <w:t xml:space="preserve"> </w:t>
             </w:r>
+          </w:p>
+          <w:p>
+            <w:pPr>
+              <w:spacing w:line="360" w:lineRule="exact"/>
+              <w:ind w:firstLineChars="176" w:firstLine="370"/>
+              <w:jc w:val="left"/>
+              <w:rPr>
+                <w:rFonts w:ascii="宋体" w:eastAsia="宋体" w:hAnsi="宋体" w:cs="宋体"/>
+                <w:szCs w:val="21"/>
+              </w:rPr>
+            </w:pPr>
+          </w:p>
+          <w:p>
+            <w:pPr>
+              <w:spacing w:line="360" w:lineRule="exact"/>
+              <w:ind w:firstLineChars="176" w:firstLine="370"/>
+              <w:jc w:val="left"/>
+              <w:rPr>
+                <w:rFonts w:ascii="宋体" w:eastAsia="宋体" w:hAnsi="宋体" w:cs="宋体"/>
+                <w:szCs w:val="21"/>
+              </w:rPr>
+            </w:pPr>
           </w:p>
           <w:p>
             <w:pPr>
@@ -4858,13 +4798,956 @@
       </w:tr>
     </w:tbl>
     <w:p>
+      <w:pPr>
+        <w:widowControl/>
+        <w:jc w:val="center"/>
+      </w:pPr>
+    </w:p>
+    <w:p>
+      <w:pPr>
+        <w:widowControl/>
+        <w:jc w:val="center"/>
+        <w:rPr>
+          <w:rFonts w:ascii="黑体" w:eastAsia="黑体"/>
+          <w:sz w:val="32"/>
+          <w:szCs w:val="32"/>
+        </w:rPr>
+      </w:pPr>
       <w:r>
         <w:rPr>
-          <w:rFonts w:hint="eastAsia"/>
+          <w:rFonts w:ascii="黑体" w:eastAsia="黑体" w:hint="eastAsia"/>
+          <w:sz w:val="32"/>
+          <w:szCs w:val="32"/>
         </w:rPr>
-        <w:t>注：共四类表格，可根据需要复制各类表格并填写；要求每周都有工作记录。</w:t>
+        <w:t xml:space="preserve">工 作 记 录 表 </w:t>
       </w:r>
     </w:p>
+    <w:tbl>
+      <w:tblPr>
+        <w:tblStyle w:val="a7"/>
+        <w:tblW w:w="8522" w:type="dxa"/>
+        <w:tblLayout w:type="fixed"/>
+        <w:tblLook w:val="04A0" w:firstRow="1" w:lastRow="0" w:firstColumn="1" w:lastColumn="0" w:noHBand="0" w:noVBand="1"/>
+      </w:tblPr>
+      <w:tblGrid>
+        <w:gridCol w:w="8522"/>
+      </w:tblGrid>
+      <w:tr>
+        <w:tc>
+          <w:tcPr>
+            <w:tcW w:w="8522" w:type="dxa"/>
+          </w:tcPr>
+          <w:p>
+            <w:pPr>
+              <w:spacing w:line="360" w:lineRule="exact"/>
+              <w:jc w:val="center"/>
+              <w:rPr>
+                <w:rFonts w:ascii="宋体" w:eastAsia="宋体" w:hAnsi="宋体" w:cs="宋体"/>
+                <w:sz w:val="24"/>
+                <w:szCs w:val="24"/>
+              </w:rPr>
+            </w:pPr>
+          </w:p>
+          <w:p>
+            <w:pPr>
+              <w:spacing w:line="360" w:lineRule="exact"/>
+              <w:ind w:firstLineChars="176" w:firstLine="422"/>
+              <w:jc w:val="left"/>
+              <w:rPr>
+                <w:rFonts w:ascii="宋体" w:eastAsia="宋体" w:hAnsi="宋体" w:cs="宋体"/>
+                <w:sz w:val="24"/>
+                <w:szCs w:val="24"/>
+              </w:rPr>
+            </w:pPr>
+            <w:r>
+              <w:rPr>
+                <w:rFonts w:ascii="宋体" w:eastAsia="宋体" w:hAnsi="宋体" w:cs="宋体" w:hint="eastAsia"/>
+                <w:sz w:val="24"/>
+                <w:szCs w:val="24"/>
+              </w:rPr>
+              <w:t xml:space="preserve">时间：   </w:t>
+            </w:r>
+            <w:r>
+              <w:rPr>
+                <w:rFonts w:ascii="宋体" w:eastAsia="宋体" w:hAnsi="宋体" w:cs="宋体"/>
+                <w:sz w:val="24"/>
+                <w:szCs w:val="24"/>
+              </w:rPr>
+              <w:t>2018</w:t>
+            </w:r>
+            <w:r>
+              <w:rPr>
+                <w:rFonts w:ascii="宋体" w:eastAsia="宋体" w:hAnsi="宋体" w:cs="宋体" w:hint="eastAsia"/>
+                <w:sz w:val="24"/>
+                <w:szCs w:val="24"/>
+              </w:rPr>
+              <w:t xml:space="preserve">   年  </w:t>
+            </w:r>
+            <w:r>
+              <w:rPr>
+                <w:rFonts w:ascii="宋体" w:eastAsia="宋体" w:hAnsi="宋体" w:cs="宋体"/>
+                <w:sz w:val="24"/>
+                <w:szCs w:val="24"/>
+              </w:rPr>
+              <w:t>1</w:t>
+            </w:r>
+            <w:r>
+              <w:rPr>
+                <w:rFonts w:ascii="宋体" w:eastAsia="宋体" w:hAnsi="宋体" w:cs="宋体" w:hint="eastAsia"/>
+                <w:sz w:val="24"/>
+                <w:szCs w:val="24"/>
+              </w:rPr>
+              <w:t xml:space="preserve">  月   </w:t>
+            </w:r>
+            <w:r>
+              <w:rPr>
+                <w:rFonts w:ascii="宋体" w:eastAsia="宋体" w:hAnsi="宋体" w:cs="宋体"/>
+                <w:sz w:val="24"/>
+                <w:szCs w:val="24"/>
+              </w:rPr>
+              <w:t>15</w:t>
+            </w:r>
+            <w:r>
+              <w:rPr>
+                <w:rFonts w:ascii="宋体" w:eastAsia="宋体" w:hAnsi="宋体" w:cs="宋体" w:hint="eastAsia"/>
+                <w:sz w:val="24"/>
+                <w:szCs w:val="24"/>
+              </w:rPr>
+              <w:t xml:space="preserve"> 日 （第  </w:t>
+            </w:r>
+            <w:r>
+              <w:rPr>
+                <w:rFonts w:ascii="宋体" w:eastAsia="宋体" w:hAnsi="宋体" w:cs="宋体"/>
+                <w:sz w:val="24"/>
+                <w:szCs w:val="24"/>
+              </w:rPr>
+              <w:t>3</w:t>
+            </w:r>
+            <w:r>
+              <w:rPr>
+                <w:rFonts w:ascii="宋体" w:eastAsia="宋体" w:hAnsi="宋体" w:cs="宋体" w:hint="eastAsia"/>
+                <w:sz w:val="24"/>
+                <w:szCs w:val="24"/>
+              </w:rPr>
+              <w:t xml:space="preserve"> 周）</w:t>
+            </w:r>
+          </w:p>
+          <w:p>
+            <w:pPr>
+              <w:spacing w:line="360" w:lineRule="exact"/>
+              <w:ind w:firstLineChars="177" w:firstLine="425"/>
+              <w:jc w:val="left"/>
+              <w:rPr>
+                <w:rFonts w:ascii="宋体" w:eastAsia="宋体" w:hAnsi="宋体" w:cs="宋体"/>
+                <w:szCs w:val="21"/>
+              </w:rPr>
+            </w:pPr>
+            <w:r>
+              <w:rPr>
+                <w:rFonts w:ascii="宋体" w:eastAsia="宋体" w:hAnsi="宋体" w:cs="宋体" w:hint="eastAsia"/>
+                <w:sz w:val="24"/>
+                <w:szCs w:val="24"/>
+              </w:rPr>
+              <w:t>记事</w:t>
+            </w:r>
+            <w:r>
+              <w:rPr>
+                <w:rFonts w:ascii="宋体" w:eastAsia="宋体" w:hAnsi="宋体" w:cs="宋体" w:hint="eastAsia"/>
+                <w:szCs w:val="21"/>
+              </w:rPr>
+              <w:t>：</w:t>
+            </w:r>
+          </w:p>
+          <w:p>
+            <w:pPr>
+              <w:spacing w:line="360" w:lineRule="exact"/>
+              <w:rPr>
+                <w:szCs w:val="21"/>
+              </w:rPr>
+            </w:pPr>
+          </w:p>
+          <w:p>
+            <w:pPr>
+              <w:spacing w:line="360" w:lineRule="exact"/>
+              <w:rPr>
+                <w:szCs w:val="21"/>
+              </w:rPr>
+            </w:pPr>
+          </w:p>
+          <w:p>
+            <w:pPr>
+              <w:spacing w:line="360" w:lineRule="exact"/>
+              <w:rPr>
+                <w:szCs w:val="21"/>
+              </w:rPr>
+            </w:pPr>
+          </w:p>
+          <w:p>
+            <w:pPr>
+              <w:spacing w:line="360" w:lineRule="exact"/>
+              <w:rPr>
+                <w:szCs w:val="21"/>
+              </w:rPr>
+            </w:pPr>
+          </w:p>
+          <w:p>
+            <w:pPr>
+              <w:spacing w:line="360" w:lineRule="exact"/>
+              <w:rPr>
+                <w:szCs w:val="21"/>
+              </w:rPr>
+            </w:pPr>
+          </w:p>
+          <w:p>
+            <w:pPr>
+              <w:spacing w:line="360" w:lineRule="exact"/>
+              <w:rPr>
+                <w:szCs w:val="21"/>
+              </w:rPr>
+            </w:pPr>
+          </w:p>
+          <w:p>
+            <w:pPr>
+              <w:spacing w:line="360" w:lineRule="exact"/>
+              <w:rPr>
+                <w:szCs w:val="21"/>
+              </w:rPr>
+            </w:pPr>
+          </w:p>
+          <w:p>
+            <w:pPr>
+              <w:spacing w:line="360" w:lineRule="exact"/>
+              <w:rPr>
+                <w:rFonts w:hint="eastAsia"/>
+                <w:szCs w:val="21"/>
+              </w:rPr>
+            </w:pPr>
+          </w:p>
+          <w:p>
+            <w:pPr>
+              <w:spacing w:line="360" w:lineRule="exact"/>
+              <w:rPr>
+                <w:szCs w:val="21"/>
+              </w:rPr>
+            </w:pPr>
+          </w:p>
+          <w:p>
+            <w:pPr>
+              <w:spacing w:line="360" w:lineRule="exact"/>
+              <w:rPr>
+                <w:szCs w:val="21"/>
+              </w:rPr>
+            </w:pPr>
+          </w:p>
+          <w:p>
+            <w:pPr>
+              <w:spacing w:line="360" w:lineRule="exact"/>
+              <w:rPr>
+                <w:szCs w:val="21"/>
+              </w:rPr>
+            </w:pPr>
+          </w:p>
+          <w:p>
+            <w:pPr>
+              <w:spacing w:line="360" w:lineRule="exact"/>
+              <w:rPr>
+                <w:rFonts w:hint="eastAsia"/>
+                <w:szCs w:val="21"/>
+              </w:rPr>
+            </w:pPr>
+          </w:p>
+          <w:p>
+            <w:pPr>
+              <w:spacing w:line="360" w:lineRule="exact"/>
+              <w:rPr>
+                <w:szCs w:val="21"/>
+              </w:rPr>
+            </w:pPr>
+          </w:p>
+          <w:p>
+            <w:pPr>
+              <w:spacing w:line="360" w:lineRule="exact"/>
+              <w:rPr>
+                <w:szCs w:val="21"/>
+              </w:rPr>
+            </w:pPr>
+          </w:p>
+          <w:p>
+            <w:pPr>
+              <w:spacing w:line="360" w:lineRule="exact"/>
+              <w:rPr>
+                <w:szCs w:val="21"/>
+              </w:rPr>
+            </w:pPr>
+          </w:p>
+          <w:p/>
+        </w:tc>
+      </w:tr>
+      <w:tr>
+        <w:tc>
+          <w:tcPr>
+            <w:tcW w:w="8522" w:type="dxa"/>
+          </w:tcPr>
+          <w:p>
+            <w:pPr>
+              <w:spacing w:line="360" w:lineRule="exact"/>
+              <w:jc w:val="center"/>
+              <w:rPr>
+                <w:rFonts w:ascii="宋体" w:eastAsia="宋体" w:hAnsi="宋体" w:cs="宋体"/>
+                <w:b/>
+                <w:sz w:val="24"/>
+                <w:szCs w:val="24"/>
+              </w:rPr>
+            </w:pPr>
+          </w:p>
+          <w:p>
+            <w:pPr>
+              <w:spacing w:line="360" w:lineRule="exact"/>
+              <w:ind w:firstLineChars="177" w:firstLine="425"/>
+              <w:jc w:val="left"/>
+              <w:rPr>
+                <w:rFonts w:ascii="宋体" w:eastAsia="宋体" w:hAnsi="宋体" w:cs="宋体"/>
+                <w:sz w:val="24"/>
+                <w:szCs w:val="24"/>
+              </w:rPr>
+            </w:pPr>
+            <w:r>
+              <w:rPr>
+                <w:rFonts w:ascii="宋体" w:eastAsia="宋体" w:hAnsi="宋体" w:cs="宋体" w:hint="eastAsia"/>
+                <w:sz w:val="24"/>
+                <w:szCs w:val="24"/>
+              </w:rPr>
+              <w:t xml:space="preserve">时间：  </w:t>
+            </w:r>
+            <w:r>
+              <w:rPr>
+                <w:rFonts w:ascii="宋体" w:eastAsia="宋体" w:hAnsi="宋体" w:cs="宋体"/>
+                <w:sz w:val="24"/>
+                <w:szCs w:val="24"/>
+              </w:rPr>
+              <w:t>2018</w:t>
+            </w:r>
+            <w:r>
+              <w:rPr>
+                <w:rFonts w:ascii="宋体" w:eastAsia="宋体" w:hAnsi="宋体" w:cs="宋体" w:hint="eastAsia"/>
+                <w:sz w:val="24"/>
+                <w:szCs w:val="24"/>
+              </w:rPr>
+              <w:t xml:space="preserve">    年   </w:t>
+            </w:r>
+            <w:r>
+              <w:rPr>
+                <w:rFonts w:ascii="宋体" w:eastAsia="宋体" w:hAnsi="宋体" w:cs="宋体"/>
+                <w:sz w:val="24"/>
+                <w:szCs w:val="24"/>
+              </w:rPr>
+              <w:t>3</w:t>
+            </w:r>
+            <w:r>
+              <w:rPr>
+                <w:rFonts w:ascii="宋体" w:eastAsia="宋体" w:hAnsi="宋体" w:cs="宋体" w:hint="eastAsia"/>
+                <w:sz w:val="24"/>
+                <w:szCs w:val="24"/>
+              </w:rPr>
+              <w:t xml:space="preserve"> 月  </w:t>
+            </w:r>
+            <w:r>
+              <w:rPr>
+                <w:rFonts w:ascii="宋体" w:eastAsia="宋体" w:hAnsi="宋体" w:cs="宋体"/>
+                <w:sz w:val="24"/>
+                <w:szCs w:val="24"/>
+              </w:rPr>
+              <w:t>5</w:t>
+            </w:r>
+            <w:r>
+              <w:rPr>
+                <w:rFonts w:ascii="宋体" w:eastAsia="宋体" w:hAnsi="宋体" w:cs="宋体" w:hint="eastAsia"/>
+                <w:sz w:val="24"/>
+                <w:szCs w:val="24"/>
+              </w:rPr>
+              <w:t xml:space="preserve">  日 （第  </w:t>
+            </w:r>
+            <w:r>
+              <w:rPr>
+                <w:rFonts w:ascii="宋体" w:eastAsia="宋体" w:hAnsi="宋体" w:cs="宋体"/>
+                <w:sz w:val="24"/>
+                <w:szCs w:val="24"/>
+              </w:rPr>
+              <w:t>4</w:t>
+            </w:r>
+            <w:r>
+              <w:rPr>
+                <w:rFonts w:ascii="宋体" w:eastAsia="宋体" w:hAnsi="宋体" w:cs="宋体" w:hint="eastAsia"/>
+                <w:sz w:val="24"/>
+                <w:szCs w:val="24"/>
+              </w:rPr>
+              <w:t xml:space="preserve"> 周）</w:t>
+            </w:r>
+          </w:p>
+          <w:p>
+            <w:pPr>
+              <w:spacing w:line="360" w:lineRule="exact"/>
+              <w:ind w:firstLineChars="176" w:firstLine="422"/>
+              <w:jc w:val="left"/>
+              <w:rPr>
+                <w:rFonts w:ascii="宋体" w:eastAsia="宋体" w:hAnsi="宋体" w:cs="宋体"/>
+                <w:sz w:val="24"/>
+                <w:szCs w:val="24"/>
+              </w:rPr>
+            </w:pPr>
+            <w:r>
+              <w:rPr>
+                <w:rFonts w:ascii="宋体" w:eastAsia="宋体" w:hAnsi="宋体" w:cs="宋体" w:hint="eastAsia"/>
+                <w:sz w:val="24"/>
+                <w:szCs w:val="24"/>
+              </w:rPr>
+              <w:t>记事</w:t>
+            </w:r>
+            <w:r>
+              <w:rPr>
+                <w:rFonts w:ascii="宋体" w:eastAsia="宋体" w:hAnsi="宋体" w:cs="宋体" w:hint="eastAsia"/>
+                <w:sz w:val="24"/>
+                <w:szCs w:val="24"/>
+              </w:rPr>
+              <w:t>：</w:t>
+            </w:r>
+          </w:p>
+          <w:p/>
+          <w:p/>
+          <w:p/>
+          <w:p/>
+          <w:p>
+            <w:pPr>
+              <w:rPr>
+                <w:rFonts w:hint="eastAsia"/>
+              </w:rPr>
+            </w:pPr>
+            <w:bookmarkStart w:id="0" w:name="_GoBack"/>
+            <w:bookmarkEnd w:id="0"/>
+          </w:p>
+          <w:p/>
+          <w:p/>
+          <w:p>
+            <w:pPr>
+              <w:rPr>
+                <w:rFonts w:hint="eastAsia"/>
+              </w:rPr>
+            </w:pPr>
+          </w:p>
+          <w:p/>
+          <w:p/>
+          <w:p/>
+          <w:p/>
+          <w:p/>
+          <w:p/>
+          <w:p/>
+          <w:p>
+            <w:pPr>
+              <w:rPr>
+                <w:rFonts w:hint="eastAsia"/>
+              </w:rPr>
+            </w:pPr>
+          </w:p>
+        </w:tc>
+      </w:tr>
+    </w:tbl>
+    <w:p>
+      <w:pPr>
+        <w:widowControl/>
+        <w:jc w:val="center"/>
+      </w:pPr>
+    </w:p>
+    <w:p>
+      <w:pPr>
+        <w:widowControl/>
+        <w:jc w:val="center"/>
+        <w:rPr>
+          <w:rFonts w:ascii="黑体" w:eastAsia="黑体"/>
+          <w:sz w:val="32"/>
+          <w:szCs w:val="32"/>
+        </w:rPr>
+      </w:pPr>
+      <w:r>
+        <w:rPr>
+          <w:rFonts w:ascii="黑体" w:eastAsia="黑体" w:hint="eastAsia"/>
+          <w:sz w:val="32"/>
+          <w:szCs w:val="32"/>
+        </w:rPr>
+        <w:t xml:space="preserve">工 作 记 录 表 </w:t>
+      </w:r>
+    </w:p>
+    <w:tbl>
+      <w:tblPr>
+        <w:tblStyle w:val="a7"/>
+        <w:tblW w:w="8522" w:type="dxa"/>
+        <w:tblLayout w:type="fixed"/>
+        <w:tblLook w:val="04A0" w:firstRow="1" w:lastRow="0" w:firstColumn="1" w:lastColumn="0" w:noHBand="0" w:noVBand="1"/>
+      </w:tblPr>
+      <w:tblGrid>
+        <w:gridCol w:w="8522"/>
+      </w:tblGrid>
+      <w:tr>
+        <w:tc>
+          <w:tcPr>
+            <w:tcW w:w="8522" w:type="dxa"/>
+          </w:tcPr>
+          <w:p>
+            <w:pPr>
+              <w:spacing w:line="360" w:lineRule="exact"/>
+              <w:jc w:val="center"/>
+              <w:rPr>
+                <w:rFonts w:ascii="宋体" w:eastAsia="宋体" w:hAnsi="宋体" w:cs="宋体"/>
+                <w:sz w:val="24"/>
+                <w:szCs w:val="24"/>
+              </w:rPr>
+            </w:pPr>
+          </w:p>
+          <w:p>
+            <w:pPr>
+              <w:spacing w:line="360" w:lineRule="exact"/>
+              <w:ind w:firstLineChars="176" w:firstLine="422"/>
+              <w:jc w:val="left"/>
+              <w:rPr>
+                <w:rFonts w:ascii="宋体" w:eastAsia="宋体" w:hAnsi="宋体" w:cs="宋体"/>
+                <w:sz w:val="24"/>
+                <w:szCs w:val="24"/>
+              </w:rPr>
+            </w:pPr>
+            <w:r>
+              <w:rPr>
+                <w:rFonts w:ascii="宋体" w:eastAsia="宋体" w:hAnsi="宋体" w:cs="宋体" w:hint="eastAsia"/>
+                <w:sz w:val="24"/>
+                <w:szCs w:val="24"/>
+              </w:rPr>
+              <w:t xml:space="preserve">时间：   </w:t>
+            </w:r>
+            <w:r>
+              <w:rPr>
+                <w:rFonts w:ascii="宋体" w:eastAsia="宋体" w:hAnsi="宋体" w:cs="宋体"/>
+                <w:sz w:val="24"/>
+                <w:szCs w:val="24"/>
+              </w:rPr>
+              <w:t>2018</w:t>
+            </w:r>
+            <w:r>
+              <w:rPr>
+                <w:rFonts w:ascii="宋体" w:eastAsia="宋体" w:hAnsi="宋体" w:cs="宋体" w:hint="eastAsia"/>
+                <w:sz w:val="24"/>
+                <w:szCs w:val="24"/>
+              </w:rPr>
+              <w:t xml:space="preserve">   年  </w:t>
+            </w:r>
+            <w:r>
+              <w:rPr>
+                <w:rFonts w:ascii="宋体" w:eastAsia="宋体" w:hAnsi="宋体" w:cs="宋体"/>
+                <w:sz w:val="24"/>
+                <w:szCs w:val="24"/>
+              </w:rPr>
+              <w:t>3</w:t>
+            </w:r>
+            <w:r>
+              <w:rPr>
+                <w:rFonts w:ascii="宋体" w:eastAsia="宋体" w:hAnsi="宋体" w:cs="宋体" w:hint="eastAsia"/>
+                <w:sz w:val="24"/>
+                <w:szCs w:val="24"/>
+              </w:rPr>
+              <w:t xml:space="preserve">  月   </w:t>
+            </w:r>
+            <w:r>
+              <w:rPr>
+                <w:rFonts w:ascii="宋体" w:eastAsia="宋体" w:hAnsi="宋体" w:cs="宋体"/>
+                <w:sz w:val="24"/>
+                <w:szCs w:val="24"/>
+              </w:rPr>
+              <w:t>12</w:t>
+            </w:r>
+            <w:r>
+              <w:rPr>
+                <w:rFonts w:ascii="宋体" w:eastAsia="宋体" w:hAnsi="宋体" w:cs="宋体" w:hint="eastAsia"/>
+                <w:sz w:val="24"/>
+                <w:szCs w:val="24"/>
+              </w:rPr>
+              <w:t xml:space="preserve"> 日 （第  </w:t>
+            </w:r>
+            <w:r>
+              <w:rPr>
+                <w:rFonts w:ascii="宋体" w:eastAsia="宋体" w:hAnsi="宋体" w:cs="宋体"/>
+                <w:sz w:val="24"/>
+                <w:szCs w:val="24"/>
+              </w:rPr>
+              <w:t>5</w:t>
+            </w:r>
+            <w:r>
+              <w:rPr>
+                <w:rFonts w:ascii="宋体" w:eastAsia="宋体" w:hAnsi="宋体" w:cs="宋体" w:hint="eastAsia"/>
+                <w:sz w:val="24"/>
+                <w:szCs w:val="24"/>
+              </w:rPr>
+              <w:t xml:space="preserve"> 周）</w:t>
+            </w:r>
+          </w:p>
+          <w:p>
+            <w:pPr>
+              <w:spacing w:line="360" w:lineRule="exact"/>
+              <w:ind w:firstLineChars="177" w:firstLine="425"/>
+              <w:jc w:val="left"/>
+              <w:rPr>
+                <w:rFonts w:ascii="宋体" w:eastAsia="宋体" w:hAnsi="宋体" w:cs="宋体"/>
+                <w:sz w:val="24"/>
+                <w:szCs w:val="24"/>
+              </w:rPr>
+            </w:pPr>
+            <w:r>
+              <w:rPr>
+                <w:rFonts w:ascii="宋体" w:eastAsia="宋体" w:hAnsi="宋体" w:cs="宋体" w:hint="eastAsia"/>
+                <w:sz w:val="24"/>
+                <w:szCs w:val="24"/>
+              </w:rPr>
+              <w:t>记事</w:t>
+            </w:r>
+            <w:r>
+              <w:rPr>
+                <w:rFonts w:ascii="宋体" w:eastAsia="宋体" w:hAnsi="宋体" w:cs="宋体" w:hint="eastAsia"/>
+                <w:sz w:val="24"/>
+                <w:szCs w:val="24"/>
+              </w:rPr>
+              <w:t>：</w:t>
+            </w:r>
+          </w:p>
+          <w:p>
+            <w:pPr>
+              <w:spacing w:line="360" w:lineRule="exact"/>
+              <w:ind w:firstLineChars="177" w:firstLine="425"/>
+              <w:jc w:val="left"/>
+              <w:rPr>
+                <w:rFonts w:ascii="宋体" w:eastAsia="宋体" w:hAnsi="宋体" w:cs="宋体"/>
+                <w:sz w:val="24"/>
+                <w:szCs w:val="24"/>
+              </w:rPr>
+            </w:pPr>
+          </w:p>
+          <w:p>
+            <w:pPr>
+              <w:spacing w:line="360" w:lineRule="exact"/>
+              <w:ind w:firstLineChars="177" w:firstLine="425"/>
+              <w:jc w:val="left"/>
+              <w:rPr>
+                <w:rFonts w:ascii="宋体" w:eastAsia="宋体" w:hAnsi="宋体" w:cs="宋体"/>
+                <w:sz w:val="24"/>
+                <w:szCs w:val="24"/>
+              </w:rPr>
+            </w:pPr>
+          </w:p>
+          <w:p>
+            <w:pPr>
+              <w:spacing w:line="360" w:lineRule="exact"/>
+              <w:ind w:firstLineChars="177" w:firstLine="425"/>
+              <w:jc w:val="left"/>
+              <w:rPr>
+                <w:rFonts w:ascii="宋体" w:eastAsia="宋体" w:hAnsi="宋体" w:cs="宋体"/>
+                <w:sz w:val="24"/>
+                <w:szCs w:val="24"/>
+              </w:rPr>
+            </w:pPr>
+          </w:p>
+          <w:p>
+            <w:pPr>
+              <w:spacing w:line="360" w:lineRule="exact"/>
+              <w:ind w:firstLineChars="177" w:firstLine="425"/>
+              <w:jc w:val="left"/>
+              <w:rPr>
+                <w:rFonts w:ascii="宋体" w:eastAsia="宋体" w:hAnsi="宋体" w:cs="宋体"/>
+                <w:sz w:val="24"/>
+                <w:szCs w:val="24"/>
+              </w:rPr>
+            </w:pPr>
+          </w:p>
+          <w:p>
+            <w:pPr>
+              <w:spacing w:line="360" w:lineRule="exact"/>
+              <w:ind w:firstLineChars="177" w:firstLine="425"/>
+              <w:jc w:val="left"/>
+              <w:rPr>
+                <w:rFonts w:ascii="宋体" w:eastAsia="宋体" w:hAnsi="宋体" w:cs="宋体"/>
+                <w:sz w:val="24"/>
+                <w:szCs w:val="24"/>
+              </w:rPr>
+            </w:pPr>
+            <w:r>
+              <w:rPr>
+                <w:rFonts w:ascii="宋体" w:eastAsia="宋体" w:hAnsi="宋体" w:cs="宋体"/>
+                <w:sz w:val="24"/>
+                <w:szCs w:val="24"/>
+              </w:rPr>
+              <w:t xml:space="preserve"> </w:t>
+            </w:r>
+          </w:p>
+          <w:p>
+            <w:pPr>
+              <w:spacing w:line="360" w:lineRule="exact"/>
+              <w:rPr>
+                <w:szCs w:val="21"/>
+              </w:rPr>
+            </w:pPr>
+          </w:p>
+          <w:p>
+            <w:pPr>
+              <w:spacing w:line="360" w:lineRule="exact"/>
+              <w:rPr>
+                <w:szCs w:val="21"/>
+              </w:rPr>
+            </w:pPr>
+          </w:p>
+          <w:p>
+            <w:pPr>
+              <w:spacing w:line="360" w:lineRule="exact"/>
+              <w:rPr>
+                <w:szCs w:val="21"/>
+              </w:rPr>
+            </w:pPr>
+          </w:p>
+          <w:p>
+            <w:pPr>
+              <w:spacing w:line="360" w:lineRule="exact"/>
+              <w:rPr>
+                <w:szCs w:val="21"/>
+              </w:rPr>
+            </w:pPr>
+          </w:p>
+          <w:p>
+            <w:pPr>
+              <w:spacing w:line="360" w:lineRule="exact"/>
+              <w:rPr>
+                <w:szCs w:val="21"/>
+              </w:rPr>
+            </w:pPr>
+          </w:p>
+          <w:p>
+            <w:pPr>
+              <w:spacing w:line="360" w:lineRule="exact"/>
+              <w:rPr>
+                <w:szCs w:val="21"/>
+              </w:rPr>
+            </w:pPr>
+          </w:p>
+          <w:p>
+            <w:pPr>
+              <w:spacing w:line="360" w:lineRule="exact"/>
+              <w:rPr>
+                <w:szCs w:val="21"/>
+              </w:rPr>
+            </w:pPr>
+          </w:p>
+          <w:p>
+            <w:pPr>
+              <w:spacing w:line="360" w:lineRule="exact"/>
+              <w:rPr>
+                <w:szCs w:val="21"/>
+              </w:rPr>
+            </w:pPr>
+          </w:p>
+          <w:p/>
+        </w:tc>
+      </w:tr>
+      <w:tr>
+        <w:tc>
+          <w:tcPr>
+            <w:tcW w:w="8522" w:type="dxa"/>
+          </w:tcPr>
+          <w:p>
+            <w:pPr>
+              <w:spacing w:line="360" w:lineRule="exact"/>
+              <w:jc w:val="center"/>
+              <w:rPr>
+                <w:rFonts w:ascii="宋体" w:eastAsia="宋体" w:hAnsi="宋体" w:cs="宋体"/>
+                <w:b/>
+                <w:sz w:val="24"/>
+                <w:szCs w:val="24"/>
+              </w:rPr>
+            </w:pPr>
+          </w:p>
+          <w:p>
+            <w:pPr>
+              <w:spacing w:line="360" w:lineRule="exact"/>
+              <w:ind w:firstLineChars="177" w:firstLine="425"/>
+              <w:jc w:val="left"/>
+              <w:rPr>
+                <w:rFonts w:ascii="宋体" w:eastAsia="宋体" w:hAnsi="宋体" w:cs="宋体"/>
+                <w:sz w:val="24"/>
+                <w:szCs w:val="24"/>
+              </w:rPr>
+            </w:pPr>
+            <w:r>
+              <w:rPr>
+                <w:rFonts w:ascii="宋体" w:eastAsia="宋体" w:hAnsi="宋体" w:cs="宋体" w:hint="eastAsia"/>
+                <w:sz w:val="24"/>
+                <w:szCs w:val="24"/>
+              </w:rPr>
+              <w:t xml:space="preserve">时间：  </w:t>
+            </w:r>
+            <w:r>
+              <w:rPr>
+                <w:rFonts w:ascii="宋体" w:eastAsia="宋体" w:hAnsi="宋体" w:cs="宋体"/>
+                <w:sz w:val="24"/>
+                <w:szCs w:val="24"/>
+              </w:rPr>
+              <w:t>2018</w:t>
+            </w:r>
+            <w:r>
+              <w:rPr>
+                <w:rFonts w:ascii="宋体" w:eastAsia="宋体" w:hAnsi="宋体" w:cs="宋体" w:hint="eastAsia"/>
+                <w:sz w:val="24"/>
+                <w:szCs w:val="24"/>
+              </w:rPr>
+              <w:t xml:space="preserve">    年   </w:t>
+            </w:r>
+            <w:r>
+              <w:rPr>
+                <w:rFonts w:ascii="宋体" w:eastAsia="宋体" w:hAnsi="宋体" w:cs="宋体"/>
+                <w:sz w:val="24"/>
+                <w:szCs w:val="24"/>
+              </w:rPr>
+              <w:t>3</w:t>
+            </w:r>
+            <w:r>
+              <w:rPr>
+                <w:rFonts w:ascii="宋体" w:eastAsia="宋体" w:hAnsi="宋体" w:cs="宋体" w:hint="eastAsia"/>
+                <w:sz w:val="24"/>
+                <w:szCs w:val="24"/>
+              </w:rPr>
+              <w:t xml:space="preserve"> 月  </w:t>
+            </w:r>
+            <w:r>
+              <w:rPr>
+                <w:rFonts w:ascii="宋体" w:eastAsia="宋体" w:hAnsi="宋体" w:cs="宋体"/>
+                <w:sz w:val="24"/>
+                <w:szCs w:val="24"/>
+              </w:rPr>
+              <w:t>19</w:t>
+            </w:r>
+            <w:r>
+              <w:rPr>
+                <w:rFonts w:ascii="宋体" w:eastAsia="宋体" w:hAnsi="宋体" w:cs="宋体" w:hint="eastAsia"/>
+                <w:sz w:val="24"/>
+                <w:szCs w:val="24"/>
+              </w:rPr>
+              <w:t xml:space="preserve">  日 （第  </w:t>
+            </w:r>
+            <w:r>
+              <w:rPr>
+                <w:rFonts w:ascii="宋体" w:eastAsia="宋体" w:hAnsi="宋体" w:cs="宋体"/>
+                <w:sz w:val="24"/>
+                <w:szCs w:val="24"/>
+              </w:rPr>
+              <w:t>6</w:t>
+            </w:r>
+            <w:r>
+              <w:rPr>
+                <w:rFonts w:ascii="宋体" w:eastAsia="宋体" w:hAnsi="宋体" w:cs="宋体" w:hint="eastAsia"/>
+                <w:sz w:val="24"/>
+                <w:szCs w:val="24"/>
+              </w:rPr>
+              <w:t xml:space="preserve"> 周）</w:t>
+            </w:r>
+          </w:p>
+          <w:p>
+            <w:pPr>
+              <w:spacing w:line="360" w:lineRule="exact"/>
+              <w:ind w:firstLineChars="176" w:firstLine="422"/>
+              <w:jc w:val="left"/>
+              <w:rPr>
+                <w:rFonts w:ascii="宋体" w:eastAsia="宋体" w:hAnsi="宋体" w:cs="宋体"/>
+                <w:sz w:val="24"/>
+                <w:szCs w:val="24"/>
+              </w:rPr>
+            </w:pPr>
+            <w:r>
+              <w:rPr>
+                <w:rFonts w:ascii="宋体" w:eastAsia="宋体" w:hAnsi="宋体" w:cs="宋体" w:hint="eastAsia"/>
+                <w:sz w:val="24"/>
+                <w:szCs w:val="24"/>
+              </w:rPr>
+              <w:t>记事</w:t>
+            </w:r>
+            <w:r>
+              <w:rPr>
+                <w:rFonts w:ascii="宋体" w:eastAsia="宋体" w:hAnsi="宋体" w:cs="宋体" w:hint="eastAsia"/>
+                <w:szCs w:val="21"/>
+              </w:rPr>
+              <w:t>：</w:t>
+            </w:r>
+          </w:p>
+          <w:p>
+            <w:pPr>
+              <w:spacing w:line="360" w:lineRule="exact"/>
+              <w:ind w:firstLineChars="176" w:firstLine="422"/>
+              <w:jc w:val="left"/>
+              <w:rPr>
+                <w:rFonts w:ascii="宋体" w:eastAsia="宋体" w:hAnsi="宋体" w:cs="宋体"/>
+                <w:sz w:val="24"/>
+                <w:szCs w:val="24"/>
+              </w:rPr>
+            </w:pPr>
+          </w:p>
+          <w:p>
+            <w:pPr>
+              <w:spacing w:line="360" w:lineRule="exact"/>
+              <w:ind w:firstLineChars="176" w:firstLine="422"/>
+              <w:jc w:val="left"/>
+              <w:rPr>
+                <w:rFonts w:ascii="宋体" w:eastAsia="宋体" w:hAnsi="宋体" w:cs="宋体"/>
+                <w:sz w:val="24"/>
+                <w:szCs w:val="24"/>
+              </w:rPr>
+            </w:pPr>
+          </w:p>
+          <w:p>
+            <w:pPr>
+              <w:spacing w:line="360" w:lineRule="exact"/>
+              <w:ind w:firstLineChars="176" w:firstLine="422"/>
+              <w:jc w:val="left"/>
+              <w:rPr>
+                <w:rFonts w:ascii="宋体" w:eastAsia="宋体" w:hAnsi="宋体" w:cs="宋体"/>
+                <w:sz w:val="24"/>
+                <w:szCs w:val="24"/>
+              </w:rPr>
+            </w:pPr>
+          </w:p>
+          <w:p>
+            <w:pPr>
+              <w:spacing w:line="360" w:lineRule="exact"/>
+              <w:ind w:firstLineChars="176" w:firstLine="370"/>
+              <w:jc w:val="left"/>
+              <w:rPr>
+                <w:rFonts w:ascii="宋体" w:eastAsia="宋体" w:hAnsi="宋体" w:cs="宋体"/>
+                <w:szCs w:val="21"/>
+              </w:rPr>
+            </w:pPr>
+            <w:r>
+              <w:rPr>
+                <w:rFonts w:ascii="宋体" w:eastAsia="宋体" w:hAnsi="宋体" w:cs="宋体"/>
+                <w:szCs w:val="21"/>
+              </w:rPr>
+              <w:t xml:space="preserve"> </w:t>
+            </w:r>
+          </w:p>
+          <w:p/>
+          <w:p/>
+          <w:p/>
+          <w:p/>
+          <w:p/>
+          <w:p/>
+          <w:p/>
+          <w:p/>
+          <w:p/>
+          <w:p/>
+          <w:p/>
+          <w:p/>
+          <w:p/>
+          <w:p/>
+        </w:tc>
+      </w:tr>
+    </w:tbl>
     <w:p>
       <w:pPr>
         <w:widowControl/>
@@ -4952,7 +5835,7 @@
                 <w:sz w:val="24"/>
                 <w:szCs w:val="24"/>
               </w:rPr>
-              <w:t>1</w:t>
+              <w:t>3</w:t>
             </w:r>
             <w:r>
               <w:rPr>
@@ -4968,7 +5851,7 @@
                 <w:sz w:val="24"/>
                 <w:szCs w:val="24"/>
               </w:rPr>
-              <w:t>15</w:t>
+              <w:t>26</w:t>
             </w:r>
             <w:r>
               <w:rPr>
@@ -4984,7 +5867,7 @@
                 <w:sz w:val="24"/>
                 <w:szCs w:val="24"/>
               </w:rPr>
-              <w:t>3</w:t>
+              <w:t>7</w:t>
             </w:r>
             <w:r>
               <w:rPr>
@@ -5002,7 +5885,8 @@
               <w:jc w:val="left"/>
               <w:rPr>
                 <w:rFonts w:ascii="宋体" w:eastAsia="宋体" w:hAnsi="宋体" w:cs="宋体"/>
-                <w:szCs w:val="21"/>
+                <w:sz w:val="24"/>
+                <w:szCs w:val="24"/>
               </w:rPr>
             </w:pPr>
             <w:r>
@@ -5016,207 +5900,153 @@
             <w:r>
               <w:rPr>
                 <w:rFonts w:ascii="宋体" w:eastAsia="宋体" w:hAnsi="宋体" w:cs="宋体" w:hint="eastAsia"/>
-                <w:szCs w:val="21"/>
+                <w:sz w:val="24"/>
+                <w:szCs w:val="24"/>
               </w:rPr>
               <w:t>：</w:t>
             </w:r>
           </w:p>
           <w:p>
             <w:pPr>
-              <w:pStyle w:val="a8"/>
-              <w:numPr>
-                <w:ilvl w:val="0"/>
-                <w:numId w:val="2"/>
-              </w:numPr>
-              <w:spacing w:line="360" w:lineRule="exact"/>
-              <w:ind w:firstLineChars="0"/>
-              <w:jc w:val="left"/>
-              <w:rPr>
-                <w:rFonts w:ascii="宋体" w:eastAsia="宋体" w:hAnsi="宋体" w:cs="宋体"/>
-                <w:szCs w:val="21"/>
-              </w:rPr>
-            </w:pPr>
-            <w:r>
-              <w:rPr>
-                <w:rFonts w:ascii="宋体" w:eastAsia="宋体" w:hAnsi="宋体" w:cs="宋体" w:hint="eastAsia"/>
-                <w:sz w:val="24"/>
-                <w:szCs w:val="24"/>
-              </w:rPr>
-              <w:t>根据论文的</w:t>
-            </w:r>
-            <w:r>
-              <w:rPr>
-                <w:rFonts w:ascii="宋体" w:eastAsia="宋体" w:hAnsi="宋体" w:cs="宋体" w:hint="eastAsia"/>
-                <w:sz w:val="24"/>
-                <w:szCs w:val="24"/>
-              </w:rPr>
-              <w:t>大纲和与老师讨论的结果确定论文的实现细节</w:t>
-            </w:r>
-          </w:p>
-          <w:p>
-            <w:pPr>
-              <w:pStyle w:val="a8"/>
-              <w:numPr>
-                <w:ilvl w:val="0"/>
-                <w:numId w:val="2"/>
-              </w:numPr>
-              <w:spacing w:line="360" w:lineRule="exact"/>
-              <w:ind w:firstLineChars="0"/>
-              <w:jc w:val="left"/>
-              <w:rPr>
-                <w:rFonts w:ascii="宋体" w:eastAsia="宋体" w:hAnsi="宋体" w:cs="宋体"/>
-                <w:szCs w:val="21"/>
-              </w:rPr>
-            </w:pPr>
-            <w:r>
-              <w:rPr>
-                <w:rFonts w:ascii="宋体" w:eastAsia="宋体" w:hAnsi="宋体" w:cs="宋体" w:hint="eastAsia"/>
-                <w:sz w:val="24"/>
-                <w:szCs w:val="24"/>
-              </w:rPr>
-              <w:t>确定了论文需要爬取的数据</w:t>
-            </w:r>
-          </w:p>
-          <w:p>
-            <w:pPr>
-              <w:pStyle w:val="a8"/>
-              <w:numPr>
-                <w:ilvl w:val="0"/>
-                <w:numId w:val="2"/>
-              </w:numPr>
-              <w:spacing w:line="360" w:lineRule="exact"/>
-              <w:ind w:firstLineChars="0"/>
-              <w:jc w:val="left"/>
-              <w:rPr>
-                <w:rFonts w:ascii="宋体" w:eastAsia="宋体" w:hAnsi="宋体" w:cs="宋体"/>
-                <w:szCs w:val="21"/>
-              </w:rPr>
-            </w:pPr>
-            <w:r>
-              <w:rPr>
-                <w:rFonts w:ascii="宋体" w:eastAsia="宋体" w:hAnsi="宋体" w:cs="宋体" w:hint="eastAsia"/>
-                <w:sz w:val="24"/>
-                <w:szCs w:val="24"/>
-              </w:rPr>
-              <w:t>确定了采用Node.js，JavaScript作为基本开发语言</w:t>
-            </w:r>
-          </w:p>
-          <w:p>
-            <w:pPr>
-              <w:pStyle w:val="a8"/>
-              <w:numPr>
-                <w:ilvl w:val="0"/>
-                <w:numId w:val="2"/>
-              </w:numPr>
-              <w:spacing w:line="360" w:lineRule="exact"/>
-              <w:ind w:firstLineChars="0"/>
-              <w:jc w:val="left"/>
-              <w:rPr>
-                <w:rFonts w:ascii="宋体" w:eastAsia="宋体" w:hAnsi="宋体" w:cs="宋体"/>
-                <w:szCs w:val="21"/>
-              </w:rPr>
-            </w:pPr>
-            <w:r>
-              <w:rPr>
-                <w:rFonts w:ascii="宋体" w:eastAsia="宋体" w:hAnsi="宋体" w:cs="宋体" w:hint="eastAsia"/>
-                <w:sz w:val="24"/>
-                <w:szCs w:val="24"/>
-              </w:rPr>
-              <w:t>确定了采用D3来进行数据的可视化</w:t>
-            </w:r>
-          </w:p>
-          <w:p>
-            <w:pPr>
-              <w:pStyle w:val="a8"/>
-              <w:numPr>
-                <w:ilvl w:val="0"/>
-                <w:numId w:val="2"/>
-              </w:numPr>
-              <w:spacing w:line="360" w:lineRule="exact"/>
-              <w:ind w:firstLineChars="0"/>
-              <w:jc w:val="left"/>
-              <w:rPr>
-                <w:rFonts w:ascii="宋体" w:eastAsia="宋体" w:hAnsi="宋体" w:cs="宋体"/>
-                <w:szCs w:val="21"/>
-              </w:rPr>
-            </w:pPr>
-            <w:r>
-              <w:rPr>
-                <w:rFonts w:ascii="宋体" w:eastAsia="宋体" w:hAnsi="宋体" w:cs="宋体" w:hint="eastAsia"/>
-                <w:sz w:val="24"/>
-                <w:szCs w:val="24"/>
-              </w:rPr>
-              <w:t>确定了采用MongoDB来作为数据库存储从网络上爬取的数据</w:t>
-            </w:r>
-          </w:p>
-          <w:p>
-            <w:pPr>
-              <w:spacing w:line="360" w:lineRule="exact"/>
-              <w:rPr>
-                <w:szCs w:val="21"/>
-              </w:rPr>
-            </w:pPr>
-          </w:p>
-          <w:p>
-            <w:pPr>
-              <w:spacing w:line="360" w:lineRule="exact"/>
-              <w:rPr>
-                <w:szCs w:val="21"/>
-              </w:rPr>
-            </w:pPr>
-          </w:p>
-          <w:p>
-            <w:pPr>
-              <w:spacing w:line="360" w:lineRule="exact"/>
-              <w:rPr>
-                <w:szCs w:val="21"/>
-              </w:rPr>
-            </w:pPr>
-          </w:p>
-          <w:p>
-            <w:pPr>
-              <w:spacing w:line="360" w:lineRule="exact"/>
-              <w:rPr>
-                <w:szCs w:val="21"/>
-              </w:rPr>
-            </w:pPr>
-          </w:p>
-          <w:p>
-            <w:pPr>
-              <w:spacing w:line="360" w:lineRule="exact"/>
-              <w:rPr>
-                <w:szCs w:val="21"/>
-              </w:rPr>
-            </w:pPr>
-          </w:p>
-          <w:p>
-            <w:pPr>
-              <w:spacing w:line="360" w:lineRule="exact"/>
-              <w:rPr>
-                <w:szCs w:val="21"/>
-              </w:rPr>
-            </w:pPr>
-          </w:p>
-          <w:p>
-            <w:pPr>
-              <w:spacing w:line="360" w:lineRule="exact"/>
-              <w:rPr>
-                <w:szCs w:val="21"/>
-              </w:rPr>
-            </w:pPr>
-          </w:p>
-          <w:p>
-            <w:pPr>
-              <w:spacing w:line="360" w:lineRule="exact"/>
-              <w:rPr>
-                <w:szCs w:val="21"/>
-              </w:rPr>
-            </w:pPr>
-          </w:p>
-          <w:p>
-            <w:pPr>
-              <w:spacing w:line="360" w:lineRule="exact"/>
-              <w:rPr>
+              <w:spacing w:line="360" w:lineRule="exact"/>
+              <w:ind w:firstLineChars="177" w:firstLine="425"/>
+              <w:jc w:val="left"/>
+              <w:rPr>
+                <w:rFonts w:ascii="宋体" w:eastAsia="宋体" w:hAnsi="宋体" w:cs="宋体"/>
+                <w:sz w:val="24"/>
+                <w:szCs w:val="24"/>
+              </w:rPr>
+            </w:pPr>
+          </w:p>
+          <w:p>
+            <w:pPr>
+              <w:spacing w:line="360" w:lineRule="exact"/>
+              <w:ind w:firstLineChars="177" w:firstLine="425"/>
+              <w:jc w:val="left"/>
+              <w:rPr>
+                <w:rFonts w:ascii="宋体" w:eastAsia="宋体" w:hAnsi="宋体" w:cs="宋体"/>
+                <w:sz w:val="24"/>
+                <w:szCs w:val="24"/>
+              </w:rPr>
+            </w:pPr>
+          </w:p>
+          <w:p>
+            <w:pPr>
+              <w:spacing w:line="360" w:lineRule="exact"/>
+              <w:ind w:firstLineChars="177" w:firstLine="425"/>
+              <w:jc w:val="left"/>
+              <w:rPr>
+                <w:rFonts w:ascii="宋体" w:eastAsia="宋体" w:hAnsi="宋体" w:cs="宋体"/>
+                <w:sz w:val="24"/>
+                <w:szCs w:val="24"/>
+              </w:rPr>
+            </w:pPr>
+          </w:p>
+          <w:p>
+            <w:pPr>
+              <w:spacing w:line="360" w:lineRule="exact"/>
+              <w:ind w:firstLineChars="177" w:firstLine="425"/>
+              <w:jc w:val="left"/>
+              <w:rPr>
+                <w:rFonts w:ascii="宋体" w:eastAsia="宋体" w:hAnsi="宋体" w:cs="宋体"/>
+                <w:sz w:val="24"/>
+                <w:szCs w:val="24"/>
+              </w:rPr>
+            </w:pPr>
+            <w:r>
+              <w:rPr>
+                <w:rFonts w:ascii="宋体" w:eastAsia="宋体" w:hAnsi="宋体" w:cs="宋体"/>
+                <w:sz w:val="24"/>
+                <w:szCs w:val="24"/>
+              </w:rPr>
+              <w:t xml:space="preserve"> </w:t>
+            </w:r>
+          </w:p>
+          <w:p>
+            <w:pPr>
+              <w:spacing w:line="360" w:lineRule="exact"/>
+              <w:rPr>
+                <w:szCs w:val="21"/>
+              </w:rPr>
+            </w:pPr>
+          </w:p>
+          <w:p>
+            <w:pPr>
+              <w:spacing w:line="360" w:lineRule="exact"/>
+              <w:rPr>
+                <w:szCs w:val="21"/>
+              </w:rPr>
+            </w:pPr>
+          </w:p>
+          <w:p>
+            <w:pPr>
+              <w:spacing w:line="360" w:lineRule="exact"/>
+              <w:rPr>
+                <w:szCs w:val="21"/>
+              </w:rPr>
+            </w:pPr>
+          </w:p>
+          <w:p>
+            <w:pPr>
+              <w:spacing w:line="360" w:lineRule="exact"/>
+              <w:rPr>
+                <w:szCs w:val="21"/>
+              </w:rPr>
+            </w:pPr>
+          </w:p>
+          <w:p>
+            <w:pPr>
+              <w:spacing w:line="360" w:lineRule="exact"/>
+              <w:rPr>
+                <w:szCs w:val="21"/>
+              </w:rPr>
+            </w:pPr>
+          </w:p>
+          <w:p>
+            <w:pPr>
+              <w:spacing w:line="360" w:lineRule="exact"/>
+              <w:rPr>
+                <w:szCs w:val="21"/>
+              </w:rPr>
+            </w:pPr>
+          </w:p>
+          <w:p>
+            <w:pPr>
+              <w:spacing w:line="360" w:lineRule="exact"/>
+              <w:rPr>
+                <w:szCs w:val="21"/>
+              </w:rPr>
+            </w:pPr>
+          </w:p>
+          <w:p>
+            <w:pPr>
+              <w:spacing w:line="360" w:lineRule="exact"/>
+              <w:rPr>
+                <w:szCs w:val="21"/>
+              </w:rPr>
+            </w:pPr>
+          </w:p>
+          <w:p>
+            <w:pPr>
+              <w:spacing w:line="360" w:lineRule="exact"/>
+              <w:rPr>
+                <w:szCs w:val="21"/>
+              </w:rPr>
+            </w:pPr>
+          </w:p>
+          <w:p>
+            <w:pPr>
+              <w:spacing w:line="360" w:lineRule="exact"/>
+              <w:rPr>
+                <w:szCs w:val="21"/>
+              </w:rPr>
+            </w:pPr>
+          </w:p>
+          <w:p>
+            <w:pPr>
+              <w:spacing w:line="360" w:lineRule="exact"/>
+              <w:rPr>
+                <w:rFonts w:hint="eastAsia"/>
                 <w:szCs w:val="21"/>
               </w:rPr>
             </w:pPr>
@@ -5290,7 +6120,7 @@
                 <w:sz w:val="24"/>
                 <w:szCs w:val="24"/>
               </w:rPr>
-              <w:t>3</w:t>
+              <w:t>4</w:t>
             </w:r>
             <w:r>
               <w:rPr>
@@ -5306,23 +6136,23 @@
                 <w:sz w:val="24"/>
                 <w:szCs w:val="24"/>
               </w:rPr>
-              <w:t>5</w:t>
-            </w:r>
-            <w:r>
-              <w:rPr>
-                <w:rFonts w:ascii="宋体" w:eastAsia="宋体" w:hAnsi="宋体" w:cs="宋体" w:hint="eastAsia"/>
-                <w:sz w:val="24"/>
-                <w:szCs w:val="24"/>
-              </w:rPr>
-              <w:t xml:space="preserve">  日 （第  </w:t>
-            </w:r>
-            <w:r>
-              <w:rPr>
-                <w:rFonts w:ascii="宋体" w:eastAsia="宋体" w:hAnsi="宋体" w:cs="宋体"/>
-                <w:sz w:val="24"/>
-                <w:szCs w:val="24"/>
-              </w:rPr>
-              <w:t>4</w:t>
+              <w:t>2</w:t>
+            </w:r>
+            <w:r>
+              <w:rPr>
+                <w:rFonts w:ascii="宋体" w:eastAsia="宋体" w:hAnsi="宋体" w:cs="宋体" w:hint="eastAsia"/>
+                <w:sz w:val="24"/>
+                <w:szCs w:val="24"/>
+              </w:rPr>
+              <w:t xml:space="preserve">  日 （第 </w:t>
+            </w:r>
+            <w:r>
+              <w:rPr>
+                <w:rFonts w:ascii="宋体" w:eastAsia="宋体" w:hAnsi="宋体" w:cs="宋体"/>
+                <w:sz w:val="24"/>
+                <w:szCs w:val="24"/>
+              </w:rPr>
+              <w:t>8</w:t>
             </w:r>
             <w:r>
               <w:rPr>
@@ -5355,8 +6185,7 @@
             <w:r>
               <w:rPr>
                 <w:rFonts w:ascii="宋体" w:eastAsia="宋体" w:hAnsi="宋体" w:cs="宋体" w:hint="eastAsia"/>
-                <w:sz w:val="24"/>
-                <w:szCs w:val="24"/>
+                <w:szCs w:val="21"/>
               </w:rPr>
               <w:t>：</w:t>
             </w:r>
@@ -5372,68 +6201,75 @@
                 <w:szCs w:val="24"/>
               </w:rPr>
             </w:pPr>
-            <w:r>
-              <w:rPr>
-                <w:rFonts w:ascii="宋体" w:eastAsia="宋体" w:hAnsi="宋体" w:cs="宋体" w:hint="eastAsia"/>
-                <w:sz w:val="24"/>
-                <w:szCs w:val="24"/>
-              </w:rPr>
-              <w:t>根据需要爬取的数据，编写了初步可用的爬虫程序，并且使用爬虫程序爬取了少许的数据，但是在爬取的过程中遇到了下面的问题：</w:t>
-            </w:r>
-          </w:p>
-          <w:p>
-            <w:pPr>
-              <w:pStyle w:val="a8"/>
-              <w:numPr>
-                <w:ilvl w:val="0"/>
-                <w:numId w:val="3"/>
-              </w:numPr>
-              <w:spacing w:line="360" w:lineRule="exact"/>
-              <w:ind w:firstLineChars="0"/>
-              <w:jc w:val="left"/>
-              <w:rPr>
-                <w:rFonts w:ascii="宋体" w:eastAsia="宋体" w:hAnsi="宋体" w:cs="宋体"/>
-                <w:sz w:val="24"/>
-                <w:szCs w:val="24"/>
-              </w:rPr>
-            </w:pPr>
-            <w:r>
-              <w:rPr>
-                <w:rFonts w:ascii="宋体" w:eastAsia="宋体" w:hAnsi="宋体" w:cs="宋体" w:hint="eastAsia"/>
-                <w:sz w:val="24"/>
-                <w:szCs w:val="24"/>
-              </w:rPr>
-              <w:t>爬取的数据比较的复杂，需要根据需要进行相应的取舍</w:t>
-            </w:r>
-          </w:p>
-          <w:p>
-            <w:pPr>
-              <w:pStyle w:val="a8"/>
-              <w:numPr>
-                <w:ilvl w:val="0"/>
-                <w:numId w:val="3"/>
-              </w:numPr>
-              <w:spacing w:line="360" w:lineRule="exact"/>
-              <w:ind w:firstLineChars="0"/>
-              <w:jc w:val="left"/>
-              <w:rPr>
-                <w:rFonts w:ascii="宋体" w:eastAsia="宋体" w:hAnsi="宋体" w:cs="宋体"/>
-                <w:sz w:val="24"/>
-                <w:szCs w:val="24"/>
-              </w:rPr>
-            </w:pPr>
-            <w:r>
-              <w:rPr>
-                <w:rFonts w:ascii="宋体" w:eastAsia="宋体" w:hAnsi="宋体" w:cs="宋体" w:hint="eastAsia"/>
-                <w:sz w:val="24"/>
-                <w:szCs w:val="24"/>
-              </w:rPr>
-              <w:t>爬取的速度过快，触发了网易云音乐的反爬虫机制，导致爬取失败</w:t>
-            </w:r>
-          </w:p>
-          <w:p/>
-          <w:p/>
-          <w:p/>
+          </w:p>
+          <w:p>
+            <w:pPr>
+              <w:spacing w:line="360" w:lineRule="exact"/>
+              <w:ind w:firstLineChars="176" w:firstLine="422"/>
+              <w:jc w:val="left"/>
+              <w:rPr>
+                <w:rFonts w:ascii="宋体" w:eastAsia="宋体" w:hAnsi="宋体" w:cs="宋体"/>
+                <w:sz w:val="24"/>
+                <w:szCs w:val="24"/>
+              </w:rPr>
+            </w:pPr>
+          </w:p>
+          <w:p>
+            <w:pPr>
+              <w:spacing w:line="360" w:lineRule="exact"/>
+              <w:ind w:firstLineChars="176" w:firstLine="422"/>
+              <w:jc w:val="left"/>
+              <w:rPr>
+                <w:rFonts w:ascii="宋体" w:eastAsia="宋体" w:hAnsi="宋体" w:cs="宋体"/>
+                <w:sz w:val="24"/>
+                <w:szCs w:val="24"/>
+              </w:rPr>
+            </w:pPr>
+          </w:p>
+          <w:p>
+            <w:pPr>
+              <w:spacing w:line="360" w:lineRule="exact"/>
+              <w:ind w:firstLineChars="176" w:firstLine="422"/>
+              <w:jc w:val="left"/>
+              <w:rPr>
+                <w:rFonts w:ascii="宋体" w:eastAsia="宋体" w:hAnsi="宋体" w:cs="宋体"/>
+                <w:sz w:val="24"/>
+                <w:szCs w:val="24"/>
+              </w:rPr>
+            </w:pPr>
+          </w:p>
+          <w:p>
+            <w:pPr>
+              <w:spacing w:line="360" w:lineRule="exact"/>
+              <w:ind w:firstLineChars="176" w:firstLine="422"/>
+              <w:jc w:val="left"/>
+              <w:rPr>
+                <w:rFonts w:ascii="宋体" w:eastAsia="宋体" w:hAnsi="宋体" w:cs="宋体"/>
+                <w:sz w:val="24"/>
+                <w:szCs w:val="24"/>
+              </w:rPr>
+            </w:pPr>
+          </w:p>
+          <w:p>
+            <w:pPr>
+              <w:spacing w:line="360" w:lineRule="exact"/>
+              <w:ind w:firstLineChars="176" w:firstLine="422"/>
+              <w:jc w:val="left"/>
+              <w:rPr>
+                <w:rFonts w:ascii="宋体" w:eastAsia="宋体" w:hAnsi="宋体" w:cs="宋体"/>
+                <w:sz w:val="24"/>
+                <w:szCs w:val="24"/>
+              </w:rPr>
+            </w:pPr>
+            <w:r>
+              <w:rPr>
+                <w:rFonts w:ascii="宋体" w:eastAsia="宋体" w:hAnsi="宋体" w:cs="宋体"/>
+                <w:sz w:val="24"/>
+                <w:szCs w:val="24"/>
+              </w:rPr>
+              <w:t xml:space="preserve"> </w:t>
+            </w:r>
+          </w:p>
           <w:p/>
           <w:p/>
           <w:p/>
@@ -5445,14 +6281,6 @@
         </w:tc>
       </w:tr>
     </w:tbl>
-    <w:p>
-      <w:r>
-        <w:rPr>
-          <w:rFonts w:hint="eastAsia"/>
-        </w:rPr>
-        <w:t>注：共四类表格，可根据需要复制各类表格并填写；要求每周都有工作记录。</w:t>
-      </w:r>
-    </w:p>
     <w:p>
       <w:pPr>
         <w:widowControl/>
@@ -5540,7 +6368,7 @@
                 <w:sz w:val="24"/>
                 <w:szCs w:val="24"/>
               </w:rPr>
-              <w:t>3</w:t>
+              <w:t>4</w:t>
             </w:r>
             <w:r>
               <w:rPr>
@@ -5556,7 +6384,7 @@
                 <w:sz w:val="24"/>
                 <w:szCs w:val="24"/>
               </w:rPr>
-              <w:t>12</w:t>
+              <w:t>9</w:t>
             </w:r>
             <w:r>
               <w:rPr>
@@ -5572,7 +6400,7 @@
                 <w:sz w:val="24"/>
                 <w:szCs w:val="24"/>
               </w:rPr>
-              <w:t>5</w:t>
+              <w:t>9</w:t>
             </w:r>
             <w:r>
               <w:rPr>
@@ -5605,114 +6433,102 @@
             <w:r>
               <w:rPr>
                 <w:rFonts w:ascii="宋体" w:eastAsia="宋体" w:hAnsi="宋体" w:cs="宋体" w:hint="eastAsia"/>
-                <w:sz w:val="24"/>
-                <w:szCs w:val="24"/>
+                <w:szCs w:val="21"/>
               </w:rPr>
               <w:t>：</w:t>
             </w:r>
-            <w:r>
-              <w:rPr>
-                <w:rFonts w:ascii="宋体" w:eastAsia="宋体" w:hAnsi="宋体" w:cs="宋体" w:hint="eastAsia"/>
-                <w:sz w:val="24"/>
-                <w:szCs w:val="24"/>
-              </w:rPr>
-              <w:t>针对前面出现的问题，寻求规避网易云音乐反爬虫机制的方案，初步设想了一下几个方案：</w:t>
-            </w:r>
-          </w:p>
-          <w:p>
-            <w:pPr>
-              <w:pStyle w:val="a8"/>
-              <w:numPr>
-                <w:ilvl w:val="0"/>
-                <w:numId w:val="4"/>
-              </w:numPr>
-              <w:spacing w:line="360" w:lineRule="exact"/>
-              <w:ind w:firstLineChars="0"/>
-              <w:jc w:val="left"/>
-              <w:rPr>
-                <w:rFonts w:ascii="宋体" w:eastAsia="宋体" w:hAnsi="宋体" w:cs="宋体"/>
-                <w:sz w:val="24"/>
-                <w:szCs w:val="24"/>
-              </w:rPr>
-            </w:pPr>
-            <w:r>
-              <w:rPr>
-                <w:rFonts w:ascii="宋体" w:eastAsia="宋体" w:hAnsi="宋体" w:cs="宋体" w:hint="eastAsia"/>
-                <w:sz w:val="24"/>
-                <w:szCs w:val="24"/>
-              </w:rPr>
-              <w:t>降低爬取速度，花费更长的时间来进行数据的爬取</w:t>
-            </w:r>
-          </w:p>
-          <w:p>
-            <w:pPr>
-              <w:pStyle w:val="a8"/>
-              <w:numPr>
-                <w:ilvl w:val="0"/>
-                <w:numId w:val="4"/>
-              </w:numPr>
-              <w:spacing w:line="360" w:lineRule="exact"/>
-              <w:ind w:firstLineChars="0"/>
-              <w:jc w:val="left"/>
-              <w:rPr>
-                <w:rFonts w:ascii="宋体" w:eastAsia="宋体" w:hAnsi="宋体" w:cs="宋体"/>
-                <w:sz w:val="24"/>
-                <w:szCs w:val="24"/>
-              </w:rPr>
-            </w:pPr>
-            <w:r>
-              <w:rPr>
-                <w:rFonts w:ascii="宋体" w:eastAsia="宋体" w:hAnsi="宋体" w:cs="宋体" w:hint="eastAsia"/>
-                <w:sz w:val="24"/>
-                <w:szCs w:val="24"/>
-              </w:rPr>
-              <w:t>购买代理IP，通过使用多个IP，每个IP慢速爬取来防止被屏蔽</w:t>
-            </w:r>
-          </w:p>
-          <w:p>
-            <w:pPr>
-              <w:pStyle w:val="a8"/>
-              <w:numPr>
-                <w:ilvl w:val="0"/>
-                <w:numId w:val="4"/>
-              </w:numPr>
-              <w:spacing w:line="360" w:lineRule="exact"/>
-              <w:ind w:firstLineChars="0"/>
-              <w:jc w:val="left"/>
-              <w:rPr>
-                <w:rFonts w:ascii="宋体" w:eastAsia="宋体" w:hAnsi="宋体" w:cs="宋体"/>
-                <w:sz w:val="24"/>
-                <w:szCs w:val="24"/>
-              </w:rPr>
-            </w:pPr>
-            <w:r>
-              <w:rPr>
-                <w:rFonts w:ascii="宋体" w:eastAsia="宋体" w:hAnsi="宋体" w:cs="宋体" w:hint="eastAsia"/>
-                <w:sz w:val="24"/>
-                <w:szCs w:val="24"/>
-              </w:rPr>
-              <w:t>自己搭建代理服务器集群</w:t>
-            </w:r>
-          </w:p>
-          <w:p>
-            <w:pPr>
-              <w:spacing w:line="360" w:lineRule="exact"/>
-              <w:ind w:left="372"/>
-              <w:jc w:val="left"/>
-              <w:rPr>
-                <w:rFonts w:ascii="宋体" w:eastAsia="宋体" w:hAnsi="宋体" w:cs="宋体"/>
-                <w:sz w:val="24"/>
-                <w:szCs w:val="24"/>
-              </w:rPr>
-            </w:pPr>
-            <w:r>
-              <w:rPr>
-                <w:rFonts w:ascii="宋体" w:eastAsia="宋体" w:hAnsi="宋体" w:cs="宋体" w:hint="eastAsia"/>
-                <w:sz w:val="24"/>
-                <w:szCs w:val="24"/>
-              </w:rPr>
-              <w:t>在综合考虑了各个方案之后，决定自己搭建代理服务器集群来解决问题</w:t>
-            </w:r>
+          </w:p>
+          <w:p>
+            <w:pPr>
+              <w:spacing w:line="360" w:lineRule="exact"/>
+              <w:ind w:firstLineChars="177" w:firstLine="425"/>
+              <w:jc w:val="left"/>
+              <w:rPr>
+                <w:rFonts w:ascii="宋体" w:eastAsia="宋体" w:hAnsi="宋体" w:cs="宋体"/>
+                <w:sz w:val="24"/>
+                <w:szCs w:val="24"/>
+              </w:rPr>
+            </w:pPr>
+          </w:p>
+          <w:p>
+            <w:pPr>
+              <w:spacing w:line="360" w:lineRule="exact"/>
+              <w:ind w:firstLineChars="177" w:firstLine="425"/>
+              <w:jc w:val="left"/>
+              <w:rPr>
+                <w:rFonts w:ascii="宋体" w:eastAsia="宋体" w:hAnsi="宋体" w:cs="宋体"/>
+                <w:sz w:val="24"/>
+                <w:szCs w:val="24"/>
+              </w:rPr>
+            </w:pPr>
+          </w:p>
+          <w:p>
+            <w:pPr>
+              <w:spacing w:line="360" w:lineRule="exact"/>
+              <w:ind w:firstLineChars="177" w:firstLine="425"/>
+              <w:jc w:val="left"/>
+              <w:rPr>
+                <w:rFonts w:ascii="宋体" w:eastAsia="宋体" w:hAnsi="宋体" w:cs="宋体"/>
+                <w:sz w:val="24"/>
+                <w:szCs w:val="24"/>
+              </w:rPr>
+            </w:pPr>
+          </w:p>
+          <w:p>
+            <w:pPr>
+              <w:spacing w:line="360" w:lineRule="exact"/>
+              <w:ind w:firstLineChars="177" w:firstLine="425"/>
+              <w:jc w:val="left"/>
+              <w:rPr>
+                <w:rFonts w:ascii="宋体" w:eastAsia="宋体" w:hAnsi="宋体" w:cs="宋体"/>
+                <w:sz w:val="24"/>
+                <w:szCs w:val="24"/>
+              </w:rPr>
+            </w:pPr>
+          </w:p>
+          <w:p>
+            <w:pPr>
+              <w:spacing w:line="360" w:lineRule="exact"/>
+              <w:ind w:firstLineChars="177" w:firstLine="425"/>
+              <w:jc w:val="left"/>
+              <w:rPr>
+                <w:rFonts w:ascii="宋体" w:eastAsia="宋体" w:hAnsi="宋体" w:cs="宋体"/>
+                <w:sz w:val="24"/>
+                <w:szCs w:val="24"/>
+              </w:rPr>
+            </w:pPr>
+            <w:r>
+              <w:rPr>
+                <w:rFonts w:ascii="宋体" w:eastAsia="宋体" w:hAnsi="宋体" w:cs="宋体"/>
+                <w:sz w:val="24"/>
+                <w:szCs w:val="24"/>
+              </w:rPr>
+              <w:t xml:space="preserve"> </w:t>
+            </w:r>
+          </w:p>
+          <w:p>
+            <w:pPr>
+              <w:spacing w:line="360" w:lineRule="exact"/>
+              <w:rPr>
+                <w:szCs w:val="21"/>
+              </w:rPr>
+            </w:pPr>
+          </w:p>
+          <w:p>
+            <w:pPr>
+              <w:spacing w:line="360" w:lineRule="exact"/>
+              <w:rPr>
+                <w:szCs w:val="21"/>
+              </w:rPr>
+            </w:pPr>
+          </w:p>
+          <w:p>
+            <w:pPr>
+              <w:spacing w:line="360" w:lineRule="exact"/>
+              <w:rPr>
+                <w:szCs w:val="21"/>
+              </w:rPr>
+            </w:pPr>
           </w:p>
           <w:p>
             <w:pPr>
@@ -5839,7 +6655,7 @@
                 <w:sz w:val="24"/>
                 <w:szCs w:val="24"/>
               </w:rPr>
-              <w:t>3</w:t>
+              <w:t>4</w:t>
             </w:r>
             <w:r>
               <w:rPr>
@@ -5855,7 +6671,7 @@
                 <w:sz w:val="24"/>
                 <w:szCs w:val="24"/>
               </w:rPr>
-              <w:t>19</w:t>
+              <w:t>16</w:t>
             </w:r>
             <w:r>
               <w:rPr>
@@ -5871,7 +6687,7 @@
                 <w:sz w:val="24"/>
                 <w:szCs w:val="24"/>
               </w:rPr>
-              <w:t>6</w:t>
+              <w:t>10</w:t>
             </w:r>
             <w:r>
               <w:rPr>
@@ -5889,7 +6705,8 @@
               <w:jc w:val="left"/>
               <w:rPr>
                 <w:rFonts w:ascii="宋体" w:eastAsia="宋体" w:hAnsi="宋体" w:cs="宋体"/>
-                <w:szCs w:val="21"/>
+                <w:sz w:val="24"/>
+                <w:szCs w:val="24"/>
               </w:rPr>
             </w:pPr>
             <w:r>
@@ -5903,43 +6720,43 @@
             <w:r>
               <w:rPr>
                 <w:rFonts w:ascii="宋体" w:eastAsia="宋体" w:hAnsi="宋体" w:cs="宋体" w:hint="eastAsia"/>
-                <w:szCs w:val="21"/>
+                <w:sz w:val="24"/>
+                <w:szCs w:val="24"/>
               </w:rPr>
               <w:t>：</w:t>
             </w:r>
-            <w:r>
-              <w:rPr>
-                <w:rFonts w:ascii="宋体" w:eastAsia="宋体" w:hAnsi="宋体" w:cs="宋体" w:hint="eastAsia"/>
-                <w:sz w:val="24"/>
-                <w:szCs w:val="24"/>
-              </w:rPr>
-              <w:t>为了搭建自己的代理服务器集群，在网上查阅了很多的关于HTTP代理的资料</w:t>
-            </w:r>
-            <w:r>
-              <w:rPr>
-                <w:rFonts w:ascii="宋体" w:eastAsia="宋体" w:hAnsi="宋体" w:cs="宋体" w:hint="eastAsia"/>
-                <w:sz w:val="24"/>
-                <w:szCs w:val="24"/>
-              </w:rPr>
-              <w:t>，详细了解了HTTP代理的内部细节，并且根据查阅的资料编写了一个简单的，能够达到自己要求的代理程序，并且采取了制作镜像的方式部署到了多个服务器上，</w:t>
-            </w:r>
-            <w:r>
-              <w:rPr>
-                <w:rFonts w:ascii="宋体" w:eastAsia="宋体" w:hAnsi="宋体" w:cs="宋体"/>
-                <w:szCs w:val="21"/>
+          </w:p>
+          <w:p>
+            <w:pPr>
+              <w:spacing w:line="360" w:lineRule="exact"/>
+              <w:ind w:firstLineChars="176" w:firstLine="422"/>
+              <w:jc w:val="left"/>
+              <w:rPr>
+                <w:rFonts w:ascii="宋体" w:eastAsia="宋体" w:hAnsi="宋体" w:cs="宋体"/>
+                <w:sz w:val="24"/>
+                <w:szCs w:val="24"/>
+              </w:rPr>
+            </w:pPr>
+          </w:p>
+          <w:p>
+            <w:pPr>
+              <w:spacing w:line="360" w:lineRule="exact"/>
+              <w:jc w:val="left"/>
+              <w:rPr>
+                <w:rFonts w:ascii="宋体" w:eastAsia="宋体" w:hAnsi="宋体" w:cs="宋体"/>
+                <w:sz w:val="24"/>
+                <w:szCs w:val="24"/>
+              </w:rPr>
+            </w:pPr>
+            <w:r>
+              <w:rPr>
+                <w:rFonts w:ascii="宋体" w:eastAsia="宋体" w:hAnsi="宋体" w:cs="宋体"/>
+                <w:sz w:val="24"/>
+                <w:szCs w:val="24"/>
               </w:rPr>
               <w:t xml:space="preserve"> </w:t>
             </w:r>
-            <w:r>
-              <w:rPr>
-                <w:rFonts w:ascii="宋体" w:eastAsia="宋体" w:hAnsi="宋体" w:cs="宋体" w:hint="eastAsia"/>
-                <w:sz w:val="24"/>
-                <w:szCs w:val="24"/>
-              </w:rPr>
-              <w:t>组成了一个可以快速爬取数据的代理服务器集群，帮助爬虫程序规避反爬机制，快速的爬取到足量的数据</w:t>
-            </w:r>
-          </w:p>
-          <w:p/>
+          </w:p>
           <w:p/>
           <w:p/>
           <w:p/>
@@ -5956,14 +6773,6 @@
         </w:tc>
       </w:tr>
     </w:tbl>
-    <w:p>
-      <w:r>
-        <w:rPr>
-          <w:rFonts w:hint="eastAsia"/>
-        </w:rPr>
-        <w:t>注：共四类表格，可根据需要复制各类表格并填写；要求每周都有工作记录。</w:t>
-      </w:r>
-    </w:p>
     <w:p>
       <w:pPr>
         <w:widowControl/>
@@ -6051,7 +6860,7 @@
                 <w:sz w:val="24"/>
                 <w:szCs w:val="24"/>
               </w:rPr>
-              <w:t>3</w:t>
+              <w:t>4</w:t>
             </w:r>
             <w:r>
               <w:rPr>
@@ -6067,7 +6876,7 @@
                 <w:sz w:val="24"/>
                 <w:szCs w:val="24"/>
               </w:rPr>
-              <w:t>26</w:t>
+              <w:t>23</w:t>
             </w:r>
             <w:r>
               <w:rPr>
@@ -6083,7 +6892,7 @@
                 <w:sz w:val="24"/>
                 <w:szCs w:val="24"/>
               </w:rPr>
-              <w:t>7</w:t>
+              <w:t>11</w:t>
             </w:r>
             <w:r>
               <w:rPr>
@@ -6116,19 +6925,10 @@
             <w:r>
               <w:rPr>
                 <w:rFonts w:ascii="宋体" w:eastAsia="宋体" w:hAnsi="宋体" w:cs="宋体" w:hint="eastAsia"/>
-                <w:sz w:val="24"/>
-                <w:szCs w:val="24"/>
+                <w:szCs w:val="21"/>
               </w:rPr>
               <w:t>：</w:t>
             </w:r>
-            <w:r>
-              <w:rPr>
-                <w:rFonts w:ascii="宋体" w:eastAsia="宋体" w:hAnsi="宋体" w:cs="宋体" w:hint="eastAsia"/>
-                <w:sz w:val="24"/>
-                <w:szCs w:val="24"/>
-              </w:rPr>
-              <w:t>在爬取的足量的数据之后，需要对存储在数据库中的数据进行初步的处理和分析，但是数据库所在的服务器配置并不高，所以需要对数据库做优化，减少查询的时间。</w:t>
-            </w:r>
           </w:p>
           <w:p>
             <w:pPr>
@@ -6141,83 +6941,118 @@
                 <w:szCs w:val="24"/>
               </w:rPr>
             </w:pPr>
-            <w:r>
-              <w:rPr>
-                <w:rFonts w:ascii="宋体" w:eastAsia="宋体" w:hAnsi="宋体" w:cs="宋体" w:hint="eastAsia"/>
-                <w:sz w:val="24"/>
-                <w:szCs w:val="24"/>
-              </w:rPr>
-              <w:t>数据存储在自己搭建的MongoDB数据库中，为了对数据库进行优化， 在网上阅读了MongoDB的官方文档，</w:t>
-            </w:r>
-            <w:r>
-              <w:rPr>
-                <w:rFonts w:ascii="宋体" w:eastAsia="宋体" w:hAnsi="宋体" w:cs="宋体" w:hint="eastAsia"/>
-                <w:sz w:val="24"/>
-                <w:szCs w:val="24"/>
-              </w:rPr>
-              <w:t>对MongoDB的基本特性有了大致的了解，结合程序需要用到的功能，对数据库进行了</w:t>
-            </w:r>
-            <w:r>
-              <w:rPr>
-                <w:rFonts w:ascii="宋体" w:eastAsia="宋体" w:hAnsi="宋体" w:cs="宋体" w:hint="eastAsia"/>
-                <w:sz w:val="24"/>
-                <w:szCs w:val="24"/>
-              </w:rPr>
-              <w:t>优化，加快了数据查询的速度，为之后的分析做好了准备。</w:t>
-            </w:r>
-          </w:p>
-          <w:p>
-            <w:pPr>
-              <w:spacing w:line="360" w:lineRule="exact"/>
-              <w:rPr>
-                <w:szCs w:val="21"/>
-              </w:rPr>
-            </w:pPr>
-          </w:p>
-          <w:p>
-            <w:pPr>
-              <w:spacing w:line="360" w:lineRule="exact"/>
-              <w:rPr>
-                <w:szCs w:val="21"/>
-              </w:rPr>
-            </w:pPr>
-          </w:p>
-          <w:p>
-            <w:pPr>
-              <w:spacing w:line="360" w:lineRule="exact"/>
-              <w:rPr>
-                <w:szCs w:val="21"/>
-              </w:rPr>
-            </w:pPr>
-          </w:p>
-          <w:p>
-            <w:pPr>
-              <w:spacing w:line="360" w:lineRule="exact"/>
-              <w:rPr>
-                <w:szCs w:val="21"/>
-              </w:rPr>
-            </w:pPr>
-          </w:p>
-          <w:p>
-            <w:pPr>
-              <w:spacing w:line="360" w:lineRule="exact"/>
-              <w:rPr>
-                <w:szCs w:val="21"/>
-              </w:rPr>
-            </w:pPr>
-          </w:p>
-          <w:p>
-            <w:pPr>
-              <w:spacing w:line="360" w:lineRule="exact"/>
-              <w:rPr>
-                <w:szCs w:val="21"/>
-              </w:rPr>
-            </w:pPr>
-          </w:p>
-          <w:p>
-            <w:pPr>
-              <w:spacing w:line="360" w:lineRule="exact"/>
-              <w:rPr>
+          </w:p>
+          <w:p>
+            <w:pPr>
+              <w:spacing w:line="360" w:lineRule="exact"/>
+              <w:ind w:firstLineChars="177" w:firstLine="425"/>
+              <w:jc w:val="left"/>
+              <w:rPr>
+                <w:rFonts w:ascii="宋体" w:eastAsia="宋体" w:hAnsi="宋体" w:cs="宋体"/>
+                <w:sz w:val="24"/>
+                <w:szCs w:val="24"/>
+              </w:rPr>
+            </w:pPr>
+          </w:p>
+          <w:p>
+            <w:pPr>
+              <w:spacing w:line="360" w:lineRule="exact"/>
+              <w:ind w:firstLineChars="177" w:firstLine="425"/>
+              <w:jc w:val="left"/>
+              <w:rPr>
+                <w:rFonts w:ascii="宋体" w:eastAsia="宋体" w:hAnsi="宋体" w:cs="宋体"/>
+                <w:sz w:val="24"/>
+                <w:szCs w:val="24"/>
+              </w:rPr>
+            </w:pPr>
+          </w:p>
+          <w:p>
+            <w:pPr>
+              <w:spacing w:line="360" w:lineRule="exact"/>
+              <w:ind w:firstLineChars="177" w:firstLine="372"/>
+              <w:jc w:val="left"/>
+              <w:rPr>
+                <w:rFonts w:ascii="宋体" w:eastAsia="宋体" w:hAnsi="宋体" w:cs="宋体"/>
+                <w:szCs w:val="21"/>
+              </w:rPr>
+            </w:pPr>
+            <w:r>
+              <w:rPr>
+                <w:rFonts w:ascii="宋体" w:eastAsia="宋体" w:hAnsi="宋体" w:cs="宋体"/>
+                <w:szCs w:val="21"/>
+              </w:rPr>
+              <w:t xml:space="preserve"> </w:t>
+            </w:r>
+          </w:p>
+          <w:p>
+            <w:pPr>
+              <w:spacing w:line="360" w:lineRule="exact"/>
+              <w:rPr>
+                <w:szCs w:val="21"/>
+              </w:rPr>
+            </w:pPr>
+          </w:p>
+          <w:p>
+            <w:pPr>
+              <w:spacing w:line="360" w:lineRule="exact"/>
+              <w:rPr>
+                <w:szCs w:val="21"/>
+              </w:rPr>
+            </w:pPr>
+          </w:p>
+          <w:p>
+            <w:pPr>
+              <w:spacing w:line="360" w:lineRule="exact"/>
+              <w:rPr>
+                <w:szCs w:val="21"/>
+              </w:rPr>
+            </w:pPr>
+          </w:p>
+          <w:p>
+            <w:pPr>
+              <w:spacing w:line="360" w:lineRule="exact"/>
+              <w:rPr>
+                <w:szCs w:val="21"/>
+              </w:rPr>
+            </w:pPr>
+          </w:p>
+          <w:p>
+            <w:pPr>
+              <w:spacing w:line="360" w:lineRule="exact"/>
+              <w:rPr>
+                <w:szCs w:val="21"/>
+              </w:rPr>
+            </w:pPr>
+          </w:p>
+          <w:p>
+            <w:pPr>
+              <w:spacing w:line="360" w:lineRule="exact"/>
+              <w:rPr>
+                <w:szCs w:val="21"/>
+              </w:rPr>
+            </w:pPr>
+          </w:p>
+          <w:p>
+            <w:pPr>
+              <w:spacing w:line="360" w:lineRule="exact"/>
+              <w:rPr>
+                <w:szCs w:val="21"/>
+              </w:rPr>
+            </w:pPr>
+          </w:p>
+          <w:p>
+            <w:pPr>
+              <w:spacing w:line="360" w:lineRule="exact"/>
+              <w:rPr>
+                <w:szCs w:val="21"/>
+              </w:rPr>
+            </w:pPr>
+          </w:p>
+          <w:p>
+            <w:pPr>
+              <w:spacing w:line="360" w:lineRule="exact"/>
+              <w:rPr>
+                <w:rFonts w:hint="eastAsia"/>
                 <w:szCs w:val="21"/>
               </w:rPr>
             </w:pPr>
@@ -6323,23 +7158,23 @@
                 <w:sz w:val="24"/>
                 <w:szCs w:val="24"/>
               </w:rPr>
-              <w:t>2</w:t>
-            </w:r>
-            <w:r>
-              <w:rPr>
-                <w:rFonts w:ascii="宋体" w:eastAsia="宋体" w:hAnsi="宋体" w:cs="宋体" w:hint="eastAsia"/>
-                <w:sz w:val="24"/>
-                <w:szCs w:val="24"/>
-              </w:rPr>
-              <w:t xml:space="preserve">  日 （第 </w:t>
-            </w:r>
-            <w:r>
-              <w:rPr>
-                <w:rFonts w:ascii="宋体" w:eastAsia="宋体" w:hAnsi="宋体" w:cs="宋体"/>
-                <w:sz w:val="24"/>
-                <w:szCs w:val="24"/>
-              </w:rPr>
-              <w:t>8</w:t>
+              <w:t>30</w:t>
+            </w:r>
+            <w:r>
+              <w:rPr>
+                <w:rFonts w:ascii="宋体" w:eastAsia="宋体" w:hAnsi="宋体" w:cs="宋体" w:hint="eastAsia"/>
+                <w:sz w:val="24"/>
+                <w:szCs w:val="24"/>
+              </w:rPr>
+              <w:t xml:space="preserve">  日 （第  </w:t>
+            </w:r>
+            <w:r>
+              <w:rPr>
+                <w:rFonts w:ascii="宋体" w:eastAsia="宋体" w:hAnsi="宋体" w:cs="宋体"/>
+                <w:sz w:val="24"/>
+                <w:szCs w:val="24"/>
+              </w:rPr>
+              <w:t>12</w:t>
             </w:r>
             <w:r>
               <w:rPr>
@@ -6376,149 +7211,48 @@
               </w:rPr>
               <w:t>：</w:t>
             </w:r>
-            <w:r>
-              <w:rPr>
-                <w:rFonts w:ascii="宋体" w:eastAsia="宋体" w:hAnsi="宋体" w:cs="宋体" w:hint="eastAsia"/>
-                <w:sz w:val="24"/>
-                <w:szCs w:val="24"/>
-              </w:rPr>
-              <w:t>在之前爬取到的数据和对数据库进行了优化的基础上，编写程序对数据进行分析。经过相应的处理之后，待到了下一步进行可视化需要的各项数据</w:t>
-            </w:r>
-            <w:r>
-              <w:rPr>
-                <w:rFonts w:ascii="宋体" w:eastAsia="宋体" w:hAnsi="宋体" w:cs="宋体" w:hint="eastAsia"/>
-                <w:sz w:val="24"/>
-                <w:szCs w:val="24"/>
-              </w:rPr>
-              <w:t>：</w:t>
-            </w:r>
-          </w:p>
-          <w:p>
-            <w:pPr>
-              <w:pStyle w:val="a8"/>
-              <w:numPr>
-                <w:ilvl w:val="0"/>
-                <w:numId w:val="5"/>
-              </w:numPr>
-              <w:spacing w:line="360" w:lineRule="exact"/>
-              <w:ind w:firstLineChars="0"/>
-              <w:jc w:val="left"/>
-              <w:rPr>
-                <w:rFonts w:ascii="宋体" w:eastAsia="宋体" w:hAnsi="宋体" w:cs="宋体"/>
-                <w:sz w:val="24"/>
-                <w:szCs w:val="24"/>
-              </w:rPr>
-            </w:pPr>
-            <w:r>
-              <w:rPr>
-                <w:rFonts w:ascii="宋体" w:eastAsia="宋体" w:hAnsi="宋体" w:cs="宋体" w:hint="eastAsia"/>
-                <w:sz w:val="24"/>
-                <w:szCs w:val="24"/>
-              </w:rPr>
-              <w:t>用户总数</w:t>
-            </w:r>
-          </w:p>
-          <w:p>
-            <w:pPr>
-              <w:pStyle w:val="a8"/>
-              <w:numPr>
-                <w:ilvl w:val="0"/>
-                <w:numId w:val="5"/>
-              </w:numPr>
-              <w:spacing w:line="360" w:lineRule="exact"/>
-              <w:ind w:firstLineChars="0"/>
-              <w:jc w:val="left"/>
-              <w:rPr>
-                <w:rFonts w:ascii="宋体" w:eastAsia="宋体" w:hAnsi="宋体" w:cs="宋体"/>
-                <w:sz w:val="24"/>
-                <w:szCs w:val="24"/>
-              </w:rPr>
-            </w:pPr>
-            <w:r>
-              <w:rPr>
-                <w:rFonts w:ascii="宋体" w:eastAsia="宋体" w:hAnsi="宋体" w:cs="宋体" w:hint="eastAsia"/>
-                <w:sz w:val="24"/>
-                <w:szCs w:val="24"/>
-              </w:rPr>
-              <w:t>男女用户， 性别不明的用户的数量</w:t>
-            </w:r>
-          </w:p>
-          <w:p>
-            <w:pPr>
-              <w:pStyle w:val="a8"/>
-              <w:numPr>
-                <w:ilvl w:val="0"/>
-                <w:numId w:val="5"/>
-              </w:numPr>
-              <w:spacing w:line="360" w:lineRule="exact"/>
-              <w:ind w:firstLineChars="0"/>
-              <w:jc w:val="left"/>
-              <w:rPr>
-                <w:rFonts w:ascii="宋体" w:eastAsia="宋体" w:hAnsi="宋体" w:cs="宋体"/>
-                <w:sz w:val="24"/>
-                <w:szCs w:val="24"/>
-              </w:rPr>
-            </w:pPr>
-            <w:r>
-              <w:rPr>
-                <w:rFonts w:ascii="宋体" w:eastAsia="宋体" w:hAnsi="宋体" w:cs="宋体" w:hint="eastAsia"/>
-                <w:sz w:val="24"/>
-                <w:szCs w:val="24"/>
-              </w:rPr>
-              <w:t>用户的年龄信息</w:t>
-            </w:r>
-          </w:p>
-          <w:p>
-            <w:pPr>
-              <w:pStyle w:val="a8"/>
-              <w:numPr>
-                <w:ilvl w:val="0"/>
-                <w:numId w:val="5"/>
-              </w:numPr>
-              <w:spacing w:line="360" w:lineRule="exact"/>
-              <w:ind w:firstLineChars="0"/>
-              <w:jc w:val="left"/>
-              <w:rPr>
-                <w:rFonts w:ascii="宋体" w:eastAsia="宋体" w:hAnsi="宋体" w:cs="宋体"/>
-                <w:sz w:val="24"/>
-                <w:szCs w:val="24"/>
-              </w:rPr>
-            </w:pPr>
-            <w:r>
-              <w:rPr>
-                <w:rFonts w:ascii="宋体" w:eastAsia="宋体" w:hAnsi="宋体" w:cs="宋体" w:hint="eastAsia"/>
-                <w:sz w:val="24"/>
-                <w:szCs w:val="24"/>
-              </w:rPr>
-              <w:t>用户的地域信息</w:t>
-            </w:r>
-          </w:p>
-          <w:p>
-            <w:pPr>
-              <w:pStyle w:val="a8"/>
-              <w:numPr>
-                <w:ilvl w:val="0"/>
-                <w:numId w:val="5"/>
-              </w:numPr>
-              <w:spacing w:line="360" w:lineRule="exact"/>
-              <w:ind w:firstLineChars="0"/>
-              <w:jc w:val="left"/>
-              <w:rPr>
-                <w:rFonts w:ascii="宋体" w:eastAsia="宋体" w:hAnsi="宋体" w:cs="宋体"/>
-                <w:sz w:val="24"/>
-                <w:szCs w:val="24"/>
-              </w:rPr>
-            </w:pPr>
-            <w:r>
-              <w:rPr>
-                <w:rFonts w:ascii="宋体" w:eastAsia="宋体" w:hAnsi="宋体" w:cs="宋体" w:hint="eastAsia"/>
-                <w:sz w:val="24"/>
-                <w:szCs w:val="24"/>
-              </w:rPr>
-              <w:t>用户之间相互关注的信息</w:t>
-            </w:r>
-          </w:p>
-          <w:p/>
+          </w:p>
+          <w:p>
+            <w:pPr>
+              <w:spacing w:line="360" w:lineRule="exact"/>
+              <w:ind w:firstLineChars="176" w:firstLine="422"/>
+              <w:jc w:val="left"/>
+              <w:rPr>
+                <w:rFonts w:ascii="宋体" w:eastAsia="宋体" w:hAnsi="宋体" w:cs="宋体"/>
+                <w:sz w:val="24"/>
+                <w:szCs w:val="24"/>
+              </w:rPr>
+            </w:pPr>
+          </w:p>
+          <w:p>
+            <w:pPr>
+              <w:spacing w:line="360" w:lineRule="exact"/>
+              <w:jc w:val="left"/>
+              <w:rPr>
+                <w:rFonts w:ascii="宋体" w:eastAsia="宋体" w:hAnsi="宋体" w:cs="宋体"/>
+                <w:szCs w:val="21"/>
+              </w:rPr>
+            </w:pPr>
+            <w:r>
+              <w:rPr>
+                <w:rFonts w:ascii="宋体" w:eastAsia="宋体" w:hAnsi="宋体" w:cs="宋体"/>
+                <w:szCs w:val="21"/>
+              </w:rPr>
+              <w:t xml:space="preserve"> </w:t>
+            </w:r>
+          </w:p>
+          <w:p/>
+          <w:p/>
+          <w:p/>
+          <w:p/>
+          <w:p/>
+          <w:p>
+            <w:pPr>
+              <w:rPr>
+                <w:rFonts w:hint="eastAsia"/>
+              </w:rPr>
+            </w:pPr>
+          </w:p>
           <w:p/>
           <w:p/>
           <w:p/>
@@ -6529,14 +7263,6 @@
         </w:tc>
       </w:tr>
     </w:tbl>
-    <w:p>
-      <w:r>
-        <w:rPr>
-          <w:rFonts w:hint="eastAsia"/>
-        </w:rPr>
-        <w:t>注：共四类表格，可根据需要复制各类表格并填写；要求每周都有工作记录。</w:t>
-      </w:r>
-    </w:p>
     <w:p>
       <w:pPr>
         <w:widowControl/>
@@ -6624,7 +7350,7 @@
                 <w:sz w:val="24"/>
                 <w:szCs w:val="24"/>
               </w:rPr>
-              <w:t>4</w:t>
+              <w:t>5</w:t>
             </w:r>
             <w:r>
               <w:rPr>
@@ -6640,7 +7366,7 @@
                 <w:sz w:val="24"/>
                 <w:szCs w:val="24"/>
               </w:rPr>
-              <w:t>9</w:t>
+              <w:t>7</w:t>
             </w:r>
             <w:r>
               <w:rPr>
@@ -6656,7 +7382,15 @@
                 <w:sz w:val="24"/>
                 <w:szCs w:val="24"/>
               </w:rPr>
-              <w:t>9</w:t>
+              <w:t>1</w:t>
+            </w:r>
+            <w:r>
+              <w:rPr>
+                <w:rFonts w:ascii="宋体" w:eastAsia="宋体" w:hAnsi="宋体" w:cs="宋体"/>
+                <w:sz w:val="24"/>
+                <w:szCs w:val="24"/>
+              </w:rPr>
+              <w:t>3</w:t>
             </w:r>
             <w:r>
               <w:rPr>
@@ -6674,8 +7408,7 @@
               <w:jc w:val="left"/>
               <w:rPr>
                 <w:rFonts w:ascii="宋体" w:eastAsia="宋体" w:hAnsi="宋体" w:cs="宋体"/>
-                <w:sz w:val="24"/>
-                <w:szCs w:val="24"/>
+                <w:szCs w:val="21"/>
               </w:rPr>
             </w:pPr>
             <w:r>
@@ -6695,61 +7428,74 @@
             </w:r>
             <w:r>
               <w:rPr>
-                <w:rFonts w:ascii="宋体" w:eastAsia="宋体" w:hAnsi="宋体" w:cs="宋体" w:hint="eastAsia"/>
-                <w:sz w:val="24"/>
-                <w:szCs w:val="24"/>
-              </w:rPr>
-              <w:t>确定数据的可视化要基于D3来实现，在网上检索了与D3相关的</w:t>
-            </w:r>
-            <w:r>
-              <w:rPr>
-                <w:rFonts w:ascii="宋体" w:eastAsia="宋体" w:hAnsi="宋体" w:cs="宋体" w:hint="eastAsia"/>
-                <w:sz w:val="24"/>
-                <w:szCs w:val="24"/>
-              </w:rPr>
-              <w:t>资料，了解了数据可视化当前的基本情况，以及基于D3的数据可视化当前的发展状态以及常用的方法和工具，并进行了相应的学习。</w:t>
-            </w:r>
-          </w:p>
-          <w:p>
-            <w:pPr>
-              <w:spacing w:line="360" w:lineRule="exact"/>
-              <w:ind w:firstLineChars="177" w:firstLine="425"/>
-              <w:jc w:val="left"/>
-              <w:rPr>
-                <w:rFonts w:ascii="宋体" w:eastAsia="宋体" w:hAnsi="宋体" w:cs="宋体"/>
-                <w:sz w:val="24"/>
-                <w:szCs w:val="24"/>
-              </w:rPr>
-            </w:pPr>
-            <w:r>
-              <w:rPr>
-                <w:rFonts w:ascii="宋体" w:eastAsia="宋体" w:hAnsi="宋体" w:cs="宋体" w:hint="eastAsia"/>
-                <w:sz w:val="24"/>
-                <w:szCs w:val="24"/>
-              </w:rPr>
-              <w:t>在学习D3可视化的过程中，发现基于地图来进行可视化可以更加直观的展示数据的某些特征在地理位置上的分布情况，而且具有更好的交互性，所以打算将基于地图的可视化技术用于项目中，并且基于此进行了一系列的准备和研究。</w:t>
-            </w:r>
-          </w:p>
-          <w:p>
-            <w:pPr>
-              <w:spacing w:line="360" w:lineRule="exact"/>
-              <w:rPr>
-                <w:szCs w:val="21"/>
-              </w:rPr>
-            </w:pPr>
-          </w:p>
-          <w:p>
-            <w:pPr>
-              <w:spacing w:line="360" w:lineRule="exact"/>
-              <w:rPr>
-                <w:szCs w:val="21"/>
-              </w:rPr>
-            </w:pPr>
-          </w:p>
-          <w:p>
-            <w:pPr>
-              <w:spacing w:line="360" w:lineRule="exact"/>
-              <w:rPr>
+                <w:rFonts w:ascii="宋体" w:eastAsia="宋体" w:hAnsi="宋体" w:cs="宋体"/>
+                <w:szCs w:val="21"/>
+              </w:rPr>
+              <w:t xml:space="preserve"> </w:t>
+            </w:r>
+          </w:p>
+          <w:p>
+            <w:pPr>
+              <w:spacing w:line="360" w:lineRule="exact"/>
+              <w:ind w:firstLineChars="177" w:firstLine="372"/>
+              <w:jc w:val="left"/>
+              <w:rPr>
+                <w:rFonts w:ascii="宋体" w:eastAsia="宋体" w:hAnsi="宋体" w:cs="宋体"/>
+                <w:szCs w:val="21"/>
+              </w:rPr>
+            </w:pPr>
+          </w:p>
+          <w:p>
+            <w:pPr>
+              <w:spacing w:line="360" w:lineRule="exact"/>
+              <w:ind w:firstLineChars="177" w:firstLine="372"/>
+              <w:jc w:val="left"/>
+              <w:rPr>
+                <w:rFonts w:ascii="宋体" w:eastAsia="宋体" w:hAnsi="宋体" w:cs="宋体"/>
+                <w:szCs w:val="21"/>
+              </w:rPr>
+            </w:pPr>
+          </w:p>
+          <w:p>
+            <w:pPr>
+              <w:spacing w:line="360" w:lineRule="exact"/>
+              <w:ind w:firstLineChars="177" w:firstLine="372"/>
+              <w:jc w:val="left"/>
+              <w:rPr>
+                <w:rFonts w:ascii="宋体" w:eastAsia="宋体" w:hAnsi="宋体" w:cs="宋体"/>
+                <w:szCs w:val="21"/>
+              </w:rPr>
+            </w:pPr>
+          </w:p>
+          <w:p>
+            <w:pPr>
+              <w:spacing w:line="360" w:lineRule="exact"/>
+              <w:rPr>
+                <w:szCs w:val="21"/>
+              </w:rPr>
+            </w:pPr>
+          </w:p>
+          <w:p>
+            <w:pPr>
+              <w:spacing w:line="360" w:lineRule="exact"/>
+              <w:rPr>
+                <w:szCs w:val="21"/>
+              </w:rPr>
+            </w:pPr>
+          </w:p>
+          <w:p>
+            <w:pPr>
+              <w:spacing w:line="360" w:lineRule="exact"/>
+              <w:rPr>
+                <w:szCs w:val="21"/>
+              </w:rPr>
+            </w:pPr>
+          </w:p>
+          <w:p>
+            <w:pPr>
+              <w:spacing w:line="360" w:lineRule="exact"/>
+              <w:rPr>
+                <w:rFonts w:hint="eastAsia"/>
                 <w:szCs w:val="21"/>
               </w:rPr>
             </w:pPr>
@@ -6879,6 +7625,46 @@
                 <w:sz w:val="24"/>
                 <w:szCs w:val="24"/>
               </w:rPr>
+              <w:t>5</w:t>
+            </w:r>
+            <w:r>
+              <w:rPr>
+                <w:rFonts w:ascii="宋体" w:eastAsia="宋体" w:hAnsi="宋体" w:cs="宋体" w:hint="eastAsia"/>
+                <w:sz w:val="24"/>
+                <w:szCs w:val="24"/>
+              </w:rPr>
+              <w:t xml:space="preserve"> 月  </w:t>
+            </w:r>
+            <w:r>
+              <w:rPr>
+                <w:rFonts w:ascii="宋体" w:eastAsia="宋体" w:hAnsi="宋体" w:cs="宋体"/>
+                <w:sz w:val="24"/>
+                <w:szCs w:val="24"/>
+              </w:rPr>
+              <w:t>14</w:t>
+            </w:r>
+            <w:r>
+              <w:rPr>
+                <w:rFonts w:ascii="宋体" w:eastAsia="宋体" w:hAnsi="宋体" w:cs="宋体" w:hint="eastAsia"/>
+                <w:sz w:val="24"/>
+                <w:szCs w:val="24"/>
+              </w:rPr>
+              <w:t xml:space="preserve">  日 （第  </w:t>
+            </w:r>
+            <w:r>
+              <w:rPr>
+                <w:rFonts w:ascii="宋体" w:eastAsia="宋体" w:hAnsi="宋体" w:cs="宋体"/>
+                <w:sz w:val="24"/>
+                <w:szCs w:val="24"/>
+              </w:rPr>
+              <w:t>1</w:t>
+            </w:r>
+            <w:r>
+              <w:rPr>
+                <w:rFonts w:ascii="宋体" w:eastAsia="宋体" w:hAnsi="宋体" w:cs="宋体"/>
+                <w:sz w:val="24"/>
+                <w:szCs w:val="24"/>
+              </w:rPr>
               <w:t>4</w:t>
             </w:r>
             <w:r>
@@ -6887,38 +7673,6 @@
                 <w:sz w:val="24"/>
                 <w:szCs w:val="24"/>
               </w:rPr>
-              <w:t xml:space="preserve"> 月  </w:t>
-            </w:r>
-            <w:r>
-              <w:rPr>
-                <w:rFonts w:ascii="宋体" w:eastAsia="宋体" w:hAnsi="宋体" w:cs="宋体"/>
-                <w:sz w:val="24"/>
-                <w:szCs w:val="24"/>
-              </w:rPr>
-              <w:t>16</w:t>
-            </w:r>
-            <w:r>
-              <w:rPr>
-                <w:rFonts w:ascii="宋体" w:eastAsia="宋体" w:hAnsi="宋体" w:cs="宋体" w:hint="eastAsia"/>
-                <w:sz w:val="24"/>
-                <w:szCs w:val="24"/>
-              </w:rPr>
-              <w:t xml:space="preserve">  日 （第  </w:t>
-            </w:r>
-            <w:r>
-              <w:rPr>
-                <w:rFonts w:ascii="宋体" w:eastAsia="宋体" w:hAnsi="宋体" w:cs="宋体"/>
-                <w:sz w:val="24"/>
-                <w:szCs w:val="24"/>
-              </w:rPr>
-              <w:t>10</w:t>
-            </w:r>
-            <w:r>
-              <w:rPr>
-                <w:rFonts w:ascii="宋体" w:eastAsia="宋体" w:hAnsi="宋体" w:cs="宋体" w:hint="eastAsia"/>
-                <w:sz w:val="24"/>
-                <w:szCs w:val="24"/>
-              </w:rPr>
               <w:t xml:space="preserve"> 周）</w:t>
             </w:r>
           </w:p>
@@ -6929,8 +7683,7 @@
               <w:jc w:val="left"/>
               <w:rPr>
                 <w:rFonts w:ascii="宋体" w:eastAsia="宋体" w:hAnsi="宋体" w:cs="宋体"/>
-                <w:sz w:val="24"/>
-                <w:szCs w:val="24"/>
+                <w:szCs w:val="21"/>
               </w:rPr>
             </w:pPr>
             <w:r>
@@ -6944,20 +7697,21 @@
             <w:r>
               <w:rPr>
                 <w:rFonts w:ascii="宋体" w:eastAsia="宋体" w:hAnsi="宋体" w:cs="宋体" w:hint="eastAsia"/>
-                <w:sz w:val="24"/>
-                <w:szCs w:val="24"/>
+                <w:szCs w:val="21"/>
               </w:rPr>
               <w:t>：</w:t>
             </w:r>
             <w:r>
               <w:rPr>
-                <w:rFonts w:ascii="宋体" w:eastAsia="宋体" w:hAnsi="宋体" w:cs="宋体" w:hint="eastAsia"/>
-                <w:sz w:val="24"/>
-                <w:szCs w:val="24"/>
-              </w:rPr>
-              <w:t>在对D3的学习的基础上，通过从网络上获取的中国地图的数据，通过使用D3和SVG在网页上绘制除了中国地图和各个省份的图形，并且添加了鼠标的交互，为之后带入实际数据做准备。</w:t>
-            </w:r>
-          </w:p>
+                <w:rFonts w:ascii="宋体" w:eastAsia="宋体" w:hAnsi="宋体" w:cs="宋体"/>
+                <w:szCs w:val="21"/>
+              </w:rPr>
+              <w:t xml:space="preserve"> </w:t>
+            </w:r>
+          </w:p>
+          <w:p/>
+          <w:p/>
+          <w:p/>
           <w:p/>
           <w:p/>
           <w:p>
@@ -6967,6 +7721,7 @@
               </w:rPr>
             </w:pPr>
           </w:p>
+          <w:p/>
           <w:p/>
           <w:p/>
           <w:p/>
@@ -6980,972 +7735,7 @@
         </w:tc>
       </w:tr>
     </w:tbl>
-    <w:p>
-      <w:r>
-        <w:rPr>
-          <w:rFonts w:hint="eastAsia"/>
-        </w:rPr>
-        <w:t>注：共四类表格，可根据需要复制各类表格并填写；要求每周都有工作记录。</w:t>
-      </w:r>
-    </w:p>
-    <w:p>
-      <w:pPr>
-        <w:widowControl/>
-        <w:jc w:val="center"/>
-        <w:rPr>
-          <w:rFonts w:ascii="黑体" w:eastAsia="黑体"/>
-          <w:sz w:val="32"/>
-          <w:szCs w:val="32"/>
-        </w:rPr>
-      </w:pPr>
-      <w:r>
-        <w:rPr>
-          <w:rFonts w:ascii="黑体" w:eastAsia="黑体" w:hint="eastAsia"/>
-          <w:sz w:val="32"/>
-          <w:szCs w:val="32"/>
-        </w:rPr>
-        <w:lastRenderedPageBreak/>
-        <w:t xml:space="preserve">工 作 记 录 表 </w:t>
-      </w:r>
-    </w:p>
-    <w:tbl>
-      <w:tblPr>
-        <w:tblStyle w:val="a7"/>
-        <w:tblW w:w="8522" w:type="dxa"/>
-        <w:tblLayout w:type="fixed"/>
-        <w:tblLook w:val="04A0" w:firstRow="1" w:lastRow="0" w:firstColumn="1" w:lastColumn="0" w:noHBand="0" w:noVBand="1"/>
-      </w:tblPr>
-      <w:tblGrid>
-        <w:gridCol w:w="8522"/>
-      </w:tblGrid>
-      <w:tr>
-        <w:tc>
-          <w:tcPr>
-            <w:tcW w:w="8522" w:type="dxa"/>
-          </w:tcPr>
-          <w:p>
-            <w:pPr>
-              <w:spacing w:line="360" w:lineRule="exact"/>
-              <w:jc w:val="center"/>
-              <w:rPr>
-                <w:rFonts w:ascii="宋体" w:eastAsia="宋体" w:hAnsi="宋体" w:cs="宋体"/>
-                <w:sz w:val="24"/>
-                <w:szCs w:val="24"/>
-              </w:rPr>
-            </w:pPr>
-          </w:p>
-          <w:p>
-            <w:pPr>
-              <w:spacing w:line="360" w:lineRule="exact"/>
-              <w:ind w:firstLineChars="176" w:firstLine="422"/>
-              <w:jc w:val="left"/>
-              <w:rPr>
-                <w:rFonts w:ascii="宋体" w:eastAsia="宋体" w:hAnsi="宋体" w:cs="宋体"/>
-                <w:sz w:val="24"/>
-                <w:szCs w:val="24"/>
-              </w:rPr>
-            </w:pPr>
-            <w:r>
-              <w:rPr>
-                <w:rFonts w:ascii="宋体" w:eastAsia="宋体" w:hAnsi="宋体" w:cs="宋体" w:hint="eastAsia"/>
-                <w:sz w:val="24"/>
-                <w:szCs w:val="24"/>
-              </w:rPr>
-              <w:t xml:space="preserve">时间：   </w:t>
-            </w:r>
-            <w:r>
-              <w:rPr>
-                <w:rFonts w:ascii="宋体" w:eastAsia="宋体" w:hAnsi="宋体" w:cs="宋体"/>
-                <w:sz w:val="24"/>
-                <w:szCs w:val="24"/>
-              </w:rPr>
-              <w:t>2018</w:t>
-            </w:r>
-            <w:r>
-              <w:rPr>
-                <w:rFonts w:ascii="宋体" w:eastAsia="宋体" w:hAnsi="宋体" w:cs="宋体" w:hint="eastAsia"/>
-                <w:sz w:val="24"/>
-                <w:szCs w:val="24"/>
-              </w:rPr>
-              <w:t xml:space="preserve">   年  </w:t>
-            </w:r>
-            <w:r>
-              <w:rPr>
-                <w:rFonts w:ascii="宋体" w:eastAsia="宋体" w:hAnsi="宋体" w:cs="宋体"/>
-                <w:sz w:val="24"/>
-                <w:szCs w:val="24"/>
-              </w:rPr>
-              <w:t>4</w:t>
-            </w:r>
-            <w:r>
-              <w:rPr>
-                <w:rFonts w:ascii="宋体" w:eastAsia="宋体" w:hAnsi="宋体" w:cs="宋体" w:hint="eastAsia"/>
-                <w:sz w:val="24"/>
-                <w:szCs w:val="24"/>
-              </w:rPr>
-              <w:t xml:space="preserve">  月   </w:t>
-            </w:r>
-            <w:r>
-              <w:rPr>
-                <w:rFonts w:ascii="宋体" w:eastAsia="宋体" w:hAnsi="宋体" w:cs="宋体"/>
-                <w:sz w:val="24"/>
-                <w:szCs w:val="24"/>
-              </w:rPr>
-              <w:t>23</w:t>
-            </w:r>
-            <w:r>
-              <w:rPr>
-                <w:rFonts w:ascii="宋体" w:eastAsia="宋体" w:hAnsi="宋体" w:cs="宋体" w:hint="eastAsia"/>
-                <w:sz w:val="24"/>
-                <w:szCs w:val="24"/>
-              </w:rPr>
-              <w:t xml:space="preserve"> 日 （第  </w:t>
-            </w:r>
-            <w:r>
-              <w:rPr>
-                <w:rFonts w:ascii="宋体" w:eastAsia="宋体" w:hAnsi="宋体" w:cs="宋体"/>
-                <w:sz w:val="24"/>
-                <w:szCs w:val="24"/>
-              </w:rPr>
-              <w:t>11</w:t>
-            </w:r>
-            <w:r>
-              <w:rPr>
-                <w:rFonts w:ascii="宋体" w:eastAsia="宋体" w:hAnsi="宋体" w:cs="宋体" w:hint="eastAsia"/>
-                <w:sz w:val="24"/>
-                <w:szCs w:val="24"/>
-              </w:rPr>
-              <w:t xml:space="preserve"> 周）</w:t>
-            </w:r>
-          </w:p>
-          <w:p>
-            <w:pPr>
-              <w:spacing w:line="360" w:lineRule="exact"/>
-              <w:ind w:firstLineChars="177" w:firstLine="425"/>
-              <w:jc w:val="left"/>
-              <w:rPr>
-                <w:rFonts w:ascii="宋体" w:eastAsia="宋体" w:hAnsi="宋体" w:cs="宋体"/>
-                <w:szCs w:val="21"/>
-              </w:rPr>
-            </w:pPr>
-            <w:r>
-              <w:rPr>
-                <w:rFonts w:ascii="宋体" w:eastAsia="宋体" w:hAnsi="宋体" w:cs="宋体" w:hint="eastAsia"/>
-                <w:sz w:val="24"/>
-                <w:szCs w:val="24"/>
-              </w:rPr>
-              <w:t>记事</w:t>
-            </w:r>
-            <w:r>
-              <w:rPr>
-                <w:rFonts w:ascii="宋体" w:eastAsia="宋体" w:hAnsi="宋体" w:cs="宋体" w:hint="eastAsia"/>
-                <w:szCs w:val="21"/>
-              </w:rPr>
-              <w:t>：</w:t>
-            </w:r>
-            <w:r>
-              <w:rPr>
-                <w:rFonts w:ascii="宋体" w:eastAsia="宋体" w:hAnsi="宋体" w:cs="宋体" w:hint="eastAsia"/>
-                <w:sz w:val="24"/>
-                <w:szCs w:val="24"/>
-              </w:rPr>
-              <w:t>在获取了分析结果和</w:t>
-            </w:r>
-            <w:r>
-              <w:rPr>
-                <w:rFonts w:ascii="宋体" w:eastAsia="宋体" w:hAnsi="宋体" w:cs="宋体" w:hint="eastAsia"/>
-                <w:sz w:val="24"/>
-                <w:szCs w:val="24"/>
-              </w:rPr>
-              <w:t>数据的可视化的基础准备的基础上，将分析的数据结果带入可视化中进行展现，并且对程序进行调试，解决了一些可视化过程中遇到的适配问题，并且添加了一些用户交互动作，让可视化更加易于使用，易于观察。</w:t>
-            </w:r>
-          </w:p>
-          <w:p>
-            <w:pPr>
-              <w:spacing w:line="360" w:lineRule="exact"/>
-              <w:rPr>
-                <w:szCs w:val="21"/>
-              </w:rPr>
-            </w:pPr>
-          </w:p>
-          <w:p>
-            <w:pPr>
-              <w:spacing w:line="360" w:lineRule="exact"/>
-              <w:rPr>
-                <w:szCs w:val="21"/>
-              </w:rPr>
-            </w:pPr>
-          </w:p>
-          <w:p>
-            <w:pPr>
-              <w:spacing w:line="360" w:lineRule="exact"/>
-              <w:rPr>
-                <w:szCs w:val="21"/>
-              </w:rPr>
-            </w:pPr>
-          </w:p>
-          <w:p>
-            <w:pPr>
-              <w:spacing w:line="360" w:lineRule="exact"/>
-              <w:rPr>
-                <w:szCs w:val="21"/>
-              </w:rPr>
-            </w:pPr>
-          </w:p>
-          <w:p>
-            <w:pPr>
-              <w:spacing w:line="360" w:lineRule="exact"/>
-              <w:rPr>
-                <w:szCs w:val="21"/>
-              </w:rPr>
-            </w:pPr>
-          </w:p>
-          <w:p>
-            <w:pPr>
-              <w:spacing w:line="360" w:lineRule="exact"/>
-              <w:rPr>
-                <w:szCs w:val="21"/>
-              </w:rPr>
-            </w:pPr>
-          </w:p>
-          <w:p>
-            <w:pPr>
-              <w:spacing w:line="360" w:lineRule="exact"/>
-              <w:rPr>
-                <w:szCs w:val="21"/>
-              </w:rPr>
-            </w:pPr>
-          </w:p>
-          <w:p>
-            <w:pPr>
-              <w:spacing w:line="360" w:lineRule="exact"/>
-              <w:rPr>
-                <w:szCs w:val="21"/>
-              </w:rPr>
-            </w:pPr>
-          </w:p>
-          <w:p>
-            <w:pPr>
-              <w:spacing w:line="360" w:lineRule="exact"/>
-              <w:rPr>
-                <w:szCs w:val="21"/>
-              </w:rPr>
-            </w:pPr>
-          </w:p>
-          <w:p>
-            <w:pPr>
-              <w:spacing w:line="360" w:lineRule="exact"/>
-              <w:rPr>
-                <w:szCs w:val="21"/>
-              </w:rPr>
-            </w:pPr>
-          </w:p>
-          <w:p>
-            <w:pPr>
-              <w:spacing w:line="360" w:lineRule="exact"/>
-              <w:rPr>
-                <w:szCs w:val="21"/>
-              </w:rPr>
-            </w:pPr>
-          </w:p>
-          <w:p>
-            <w:pPr>
-              <w:spacing w:line="360" w:lineRule="exact"/>
-              <w:rPr>
-                <w:szCs w:val="21"/>
-              </w:rPr>
-            </w:pPr>
-          </w:p>
-          <w:p>
-            <w:pPr>
-              <w:spacing w:line="360" w:lineRule="exact"/>
-              <w:rPr>
-                <w:szCs w:val="21"/>
-              </w:rPr>
-            </w:pPr>
-          </w:p>
-          <w:p>
-            <w:pPr>
-              <w:spacing w:line="360" w:lineRule="exact"/>
-              <w:rPr>
-                <w:szCs w:val="21"/>
-              </w:rPr>
-            </w:pPr>
-          </w:p>
-          <w:p>
-            <w:pPr>
-              <w:spacing w:line="360" w:lineRule="exact"/>
-              <w:rPr>
-                <w:szCs w:val="21"/>
-              </w:rPr>
-            </w:pPr>
-          </w:p>
-          <w:p/>
-        </w:tc>
-      </w:tr>
-      <w:tr>
-        <w:tc>
-          <w:tcPr>
-            <w:tcW w:w="8522" w:type="dxa"/>
-          </w:tcPr>
-          <w:p>
-            <w:pPr>
-              <w:spacing w:line="360" w:lineRule="exact"/>
-              <w:jc w:val="center"/>
-              <w:rPr>
-                <w:rFonts w:ascii="宋体" w:eastAsia="宋体" w:hAnsi="宋体" w:cs="宋体"/>
-                <w:b/>
-                <w:sz w:val="24"/>
-                <w:szCs w:val="24"/>
-              </w:rPr>
-            </w:pPr>
-          </w:p>
-          <w:p>
-            <w:pPr>
-              <w:spacing w:line="360" w:lineRule="exact"/>
-              <w:ind w:firstLineChars="177" w:firstLine="425"/>
-              <w:jc w:val="left"/>
-              <w:rPr>
-                <w:rFonts w:ascii="宋体" w:eastAsia="宋体" w:hAnsi="宋体" w:cs="宋体"/>
-                <w:sz w:val="24"/>
-                <w:szCs w:val="24"/>
-              </w:rPr>
-            </w:pPr>
-            <w:r>
-              <w:rPr>
-                <w:rFonts w:ascii="宋体" w:eastAsia="宋体" w:hAnsi="宋体" w:cs="宋体" w:hint="eastAsia"/>
-                <w:sz w:val="24"/>
-                <w:szCs w:val="24"/>
-              </w:rPr>
-              <w:t xml:space="preserve">时间：  </w:t>
-            </w:r>
-            <w:r>
-              <w:rPr>
-                <w:rFonts w:ascii="宋体" w:eastAsia="宋体" w:hAnsi="宋体" w:cs="宋体"/>
-                <w:sz w:val="24"/>
-                <w:szCs w:val="24"/>
-              </w:rPr>
-              <w:t>2018</w:t>
-            </w:r>
-            <w:r>
-              <w:rPr>
-                <w:rFonts w:ascii="宋体" w:eastAsia="宋体" w:hAnsi="宋体" w:cs="宋体" w:hint="eastAsia"/>
-                <w:sz w:val="24"/>
-                <w:szCs w:val="24"/>
-              </w:rPr>
-              <w:t xml:space="preserve">    年   </w:t>
-            </w:r>
-            <w:r>
-              <w:rPr>
-                <w:rFonts w:ascii="宋体" w:eastAsia="宋体" w:hAnsi="宋体" w:cs="宋体"/>
-                <w:sz w:val="24"/>
-                <w:szCs w:val="24"/>
-              </w:rPr>
-              <w:t>4</w:t>
-            </w:r>
-            <w:r>
-              <w:rPr>
-                <w:rFonts w:ascii="宋体" w:eastAsia="宋体" w:hAnsi="宋体" w:cs="宋体" w:hint="eastAsia"/>
-                <w:sz w:val="24"/>
-                <w:szCs w:val="24"/>
-              </w:rPr>
-              <w:t xml:space="preserve"> 月  </w:t>
-            </w:r>
-            <w:r>
-              <w:rPr>
-                <w:rFonts w:ascii="宋体" w:eastAsia="宋体" w:hAnsi="宋体" w:cs="宋体"/>
-                <w:sz w:val="24"/>
-                <w:szCs w:val="24"/>
-              </w:rPr>
-              <w:t>30</w:t>
-            </w:r>
-            <w:r>
-              <w:rPr>
-                <w:rFonts w:ascii="宋体" w:eastAsia="宋体" w:hAnsi="宋体" w:cs="宋体" w:hint="eastAsia"/>
-                <w:sz w:val="24"/>
-                <w:szCs w:val="24"/>
-              </w:rPr>
-              <w:t xml:space="preserve">  日 （第  </w:t>
-            </w:r>
-            <w:r>
-              <w:rPr>
-                <w:rFonts w:ascii="宋体" w:eastAsia="宋体" w:hAnsi="宋体" w:cs="宋体"/>
-                <w:sz w:val="24"/>
-                <w:szCs w:val="24"/>
-              </w:rPr>
-              <w:t>12</w:t>
-            </w:r>
-            <w:r>
-              <w:rPr>
-                <w:rFonts w:ascii="宋体" w:eastAsia="宋体" w:hAnsi="宋体" w:cs="宋体" w:hint="eastAsia"/>
-                <w:sz w:val="24"/>
-                <w:szCs w:val="24"/>
-              </w:rPr>
-              <w:t xml:space="preserve"> 周）</w:t>
-            </w:r>
-          </w:p>
-          <w:p>
-            <w:pPr>
-              <w:spacing w:line="360" w:lineRule="exact"/>
-              <w:ind w:firstLineChars="176" w:firstLine="422"/>
-              <w:jc w:val="left"/>
-              <w:rPr>
-                <w:rFonts w:ascii="宋体" w:eastAsia="宋体" w:hAnsi="宋体" w:cs="宋体"/>
-                <w:szCs w:val="21"/>
-              </w:rPr>
-            </w:pPr>
-            <w:r>
-              <w:rPr>
-                <w:rFonts w:ascii="宋体" w:eastAsia="宋体" w:hAnsi="宋体" w:cs="宋体" w:hint="eastAsia"/>
-                <w:sz w:val="24"/>
-                <w:szCs w:val="24"/>
-              </w:rPr>
-              <w:t>记事</w:t>
-            </w:r>
-            <w:r>
-              <w:rPr>
-                <w:rFonts w:ascii="宋体" w:eastAsia="宋体" w:hAnsi="宋体" w:cs="宋体" w:hint="eastAsia"/>
-                <w:szCs w:val="21"/>
-              </w:rPr>
-              <w:t>：</w:t>
-            </w:r>
-            <w:r>
-              <w:rPr>
-                <w:rFonts w:ascii="宋体" w:eastAsia="宋体" w:hAnsi="宋体" w:cs="宋体" w:hint="eastAsia"/>
-                <w:sz w:val="24"/>
-                <w:szCs w:val="24"/>
-              </w:rPr>
-              <w:t>根据爬取到的用户之间互相关注的数据，构建了用户关系有向图对应的矩阵，并且在经过初步处理之后采用floyd算法计算了各个用户之间的最短路径，分析了用户相互关注的基本特征。</w:t>
-            </w:r>
-            <w:r>
-              <w:rPr>
-                <w:rFonts w:ascii="宋体" w:eastAsia="宋体" w:hAnsi="宋体" w:cs="宋体"/>
-                <w:szCs w:val="21"/>
-              </w:rPr>
-              <w:t xml:space="preserve"> </w:t>
-            </w:r>
-          </w:p>
-          <w:p/>
-          <w:p>
-            <w:pPr>
-              <w:rPr>
-                <w:rFonts w:hint="eastAsia"/>
-              </w:rPr>
-            </w:pPr>
-          </w:p>
-          <w:p/>
-          <w:p/>
-          <w:p/>
-          <w:p/>
-          <w:p/>
-          <w:p/>
-          <w:p/>
-          <w:p/>
-        </w:tc>
-      </w:tr>
-    </w:tbl>
-    <w:p>
-      <w:r>
-        <w:rPr>
-          <w:rFonts w:hint="eastAsia"/>
-        </w:rPr>
-        <w:t>注：共四类表格，可根据需要复制各类表格并填写；要求每周都有工作记录。</w:t>
-      </w:r>
-    </w:p>
-    <w:p>
-      <w:pPr>
-        <w:widowControl/>
-        <w:jc w:val="center"/>
-        <w:rPr>
-          <w:rFonts w:ascii="黑体" w:eastAsia="黑体"/>
-          <w:sz w:val="32"/>
-          <w:szCs w:val="32"/>
-        </w:rPr>
-      </w:pPr>
-      <w:r>
-        <w:rPr>
-          <w:rFonts w:ascii="黑体" w:eastAsia="黑体" w:hint="eastAsia"/>
-          <w:sz w:val="32"/>
-          <w:szCs w:val="32"/>
-        </w:rPr>
-        <w:lastRenderedPageBreak/>
-        <w:t xml:space="preserve">工 作 记 录 表 </w:t>
-      </w:r>
-    </w:p>
-    <w:tbl>
-      <w:tblPr>
-        <w:tblStyle w:val="a7"/>
-        <w:tblW w:w="8522" w:type="dxa"/>
-        <w:tblLayout w:type="fixed"/>
-        <w:tblLook w:val="04A0" w:firstRow="1" w:lastRow="0" w:firstColumn="1" w:lastColumn="0" w:noHBand="0" w:noVBand="1"/>
-      </w:tblPr>
-      <w:tblGrid>
-        <w:gridCol w:w="8522"/>
-      </w:tblGrid>
-      <w:tr>
-        <w:tc>
-          <w:tcPr>
-            <w:tcW w:w="8522" w:type="dxa"/>
-          </w:tcPr>
-          <w:p>
-            <w:pPr>
-              <w:spacing w:line="360" w:lineRule="exact"/>
-              <w:jc w:val="center"/>
-              <w:rPr>
-                <w:rFonts w:ascii="宋体" w:eastAsia="宋体" w:hAnsi="宋体" w:cs="宋体"/>
-                <w:sz w:val="24"/>
-                <w:szCs w:val="24"/>
-              </w:rPr>
-            </w:pPr>
-          </w:p>
-          <w:p>
-            <w:pPr>
-              <w:spacing w:line="360" w:lineRule="exact"/>
-              <w:ind w:firstLineChars="176" w:firstLine="422"/>
-              <w:jc w:val="left"/>
-              <w:rPr>
-                <w:rFonts w:ascii="宋体" w:eastAsia="宋体" w:hAnsi="宋体" w:cs="宋体"/>
-                <w:sz w:val="24"/>
-                <w:szCs w:val="24"/>
-              </w:rPr>
-            </w:pPr>
-            <w:r>
-              <w:rPr>
-                <w:rFonts w:ascii="宋体" w:eastAsia="宋体" w:hAnsi="宋体" w:cs="宋体" w:hint="eastAsia"/>
-                <w:sz w:val="24"/>
-                <w:szCs w:val="24"/>
-              </w:rPr>
-              <w:t xml:space="preserve">时间：   </w:t>
-            </w:r>
-            <w:r>
-              <w:rPr>
-                <w:rFonts w:ascii="宋体" w:eastAsia="宋体" w:hAnsi="宋体" w:cs="宋体"/>
-                <w:sz w:val="24"/>
-                <w:szCs w:val="24"/>
-              </w:rPr>
-              <w:t>2018</w:t>
-            </w:r>
-            <w:r>
-              <w:rPr>
-                <w:rFonts w:ascii="宋体" w:eastAsia="宋体" w:hAnsi="宋体" w:cs="宋体" w:hint="eastAsia"/>
-                <w:sz w:val="24"/>
-                <w:szCs w:val="24"/>
-              </w:rPr>
-              <w:t xml:space="preserve">   年  </w:t>
-            </w:r>
-            <w:r>
-              <w:rPr>
-                <w:rFonts w:ascii="宋体" w:eastAsia="宋体" w:hAnsi="宋体" w:cs="宋体"/>
-                <w:sz w:val="24"/>
-                <w:szCs w:val="24"/>
-              </w:rPr>
-              <w:t>5</w:t>
-            </w:r>
-            <w:r>
-              <w:rPr>
-                <w:rFonts w:ascii="宋体" w:eastAsia="宋体" w:hAnsi="宋体" w:cs="宋体" w:hint="eastAsia"/>
-                <w:sz w:val="24"/>
-                <w:szCs w:val="24"/>
-              </w:rPr>
-              <w:t xml:space="preserve">  月   </w:t>
-            </w:r>
-            <w:r>
-              <w:rPr>
-                <w:rFonts w:ascii="宋体" w:eastAsia="宋体" w:hAnsi="宋体" w:cs="宋体"/>
-                <w:sz w:val="24"/>
-                <w:szCs w:val="24"/>
-              </w:rPr>
-              <w:t>7</w:t>
-            </w:r>
-            <w:r>
-              <w:rPr>
-                <w:rFonts w:ascii="宋体" w:eastAsia="宋体" w:hAnsi="宋体" w:cs="宋体" w:hint="eastAsia"/>
-                <w:sz w:val="24"/>
-                <w:szCs w:val="24"/>
-              </w:rPr>
-              <w:t xml:space="preserve"> 日 （第  </w:t>
-            </w:r>
-            <w:r>
-              <w:rPr>
-                <w:rFonts w:ascii="宋体" w:eastAsia="宋体" w:hAnsi="宋体" w:cs="宋体"/>
-                <w:sz w:val="24"/>
-                <w:szCs w:val="24"/>
-              </w:rPr>
-              <w:t>1</w:t>
-            </w:r>
-            <w:r>
-              <w:rPr>
-                <w:rFonts w:ascii="宋体" w:eastAsia="宋体" w:hAnsi="宋体" w:cs="宋体"/>
-                <w:sz w:val="24"/>
-                <w:szCs w:val="24"/>
-              </w:rPr>
-              <w:t>3</w:t>
-            </w:r>
-            <w:r>
-              <w:rPr>
-                <w:rFonts w:ascii="宋体" w:eastAsia="宋体" w:hAnsi="宋体" w:cs="宋体" w:hint="eastAsia"/>
-                <w:sz w:val="24"/>
-                <w:szCs w:val="24"/>
-              </w:rPr>
-              <w:t xml:space="preserve"> 周）</w:t>
-            </w:r>
-          </w:p>
-          <w:p>
-            <w:pPr>
-              <w:spacing w:line="360" w:lineRule="exact"/>
-              <w:ind w:firstLineChars="177" w:firstLine="425"/>
-              <w:jc w:val="left"/>
-              <w:rPr>
-                <w:rFonts w:ascii="宋体" w:eastAsia="宋体" w:hAnsi="宋体" w:cs="宋体"/>
-                <w:szCs w:val="21"/>
-              </w:rPr>
-            </w:pPr>
-            <w:r>
-              <w:rPr>
-                <w:rFonts w:ascii="宋体" w:eastAsia="宋体" w:hAnsi="宋体" w:cs="宋体" w:hint="eastAsia"/>
-                <w:sz w:val="24"/>
-                <w:szCs w:val="24"/>
-              </w:rPr>
-              <w:t>记事</w:t>
-            </w:r>
-            <w:r>
-              <w:rPr>
-                <w:rFonts w:ascii="宋体" w:eastAsia="宋体" w:hAnsi="宋体" w:cs="宋体" w:hint="eastAsia"/>
-                <w:szCs w:val="21"/>
-              </w:rPr>
-              <w:t>：</w:t>
-            </w:r>
-            <w:r>
-              <w:rPr>
-                <w:rFonts w:ascii="宋体" w:eastAsia="宋体" w:hAnsi="宋体" w:cs="宋体" w:hint="eastAsia"/>
-                <w:szCs w:val="21"/>
-              </w:rPr>
-              <w:t>在前面的</w:t>
-            </w:r>
-            <w:r>
-              <w:rPr>
-                <w:rFonts w:ascii="宋体" w:eastAsia="宋体" w:hAnsi="宋体" w:cs="宋体" w:hint="eastAsia"/>
-                <w:szCs w:val="21"/>
-              </w:rPr>
-              <w:t>的数据爬取，数据存储，数据分析，数据可视化的基础上，根据之前已经确定的论文的大纲，进行了论文的初稿的撰写，并且进行了相应的排版的处理，检查没有错别字的其他的错误之后交给了老师进行检查，得到了老师的意见和建议。</w:t>
-            </w:r>
-          </w:p>
-          <w:p>
-            <w:pPr>
-              <w:spacing w:line="360" w:lineRule="exact"/>
-              <w:rPr>
-                <w:szCs w:val="21"/>
-              </w:rPr>
-            </w:pPr>
-          </w:p>
-          <w:p>
-            <w:pPr>
-              <w:spacing w:line="360" w:lineRule="exact"/>
-              <w:rPr>
-                <w:szCs w:val="21"/>
-              </w:rPr>
-            </w:pPr>
-          </w:p>
-          <w:p>
-            <w:pPr>
-              <w:spacing w:line="360" w:lineRule="exact"/>
-              <w:rPr>
-                <w:szCs w:val="21"/>
-              </w:rPr>
-            </w:pPr>
-          </w:p>
-          <w:p>
-            <w:pPr>
-              <w:spacing w:line="360" w:lineRule="exact"/>
-              <w:rPr>
-                <w:szCs w:val="21"/>
-              </w:rPr>
-            </w:pPr>
-          </w:p>
-          <w:p>
-            <w:pPr>
-              <w:spacing w:line="360" w:lineRule="exact"/>
-              <w:rPr>
-                <w:szCs w:val="21"/>
-              </w:rPr>
-            </w:pPr>
-          </w:p>
-          <w:p>
-            <w:pPr>
-              <w:spacing w:line="360" w:lineRule="exact"/>
-              <w:rPr>
-                <w:szCs w:val="21"/>
-              </w:rPr>
-            </w:pPr>
-          </w:p>
-          <w:p>
-            <w:pPr>
-              <w:spacing w:line="360" w:lineRule="exact"/>
-              <w:rPr>
-                <w:szCs w:val="21"/>
-              </w:rPr>
-            </w:pPr>
-          </w:p>
-          <w:p>
-            <w:pPr>
-              <w:spacing w:line="360" w:lineRule="exact"/>
-              <w:rPr>
-                <w:szCs w:val="21"/>
-              </w:rPr>
-            </w:pPr>
-          </w:p>
-          <w:p>
-            <w:pPr>
-              <w:spacing w:line="360" w:lineRule="exact"/>
-              <w:rPr>
-                <w:szCs w:val="21"/>
-              </w:rPr>
-            </w:pPr>
-          </w:p>
-          <w:p>
-            <w:pPr>
-              <w:spacing w:line="360" w:lineRule="exact"/>
-              <w:rPr>
-                <w:szCs w:val="21"/>
-              </w:rPr>
-            </w:pPr>
-          </w:p>
-          <w:p>
-            <w:pPr>
-              <w:spacing w:line="360" w:lineRule="exact"/>
-              <w:rPr>
-                <w:szCs w:val="21"/>
-              </w:rPr>
-            </w:pPr>
-          </w:p>
-          <w:p>
-            <w:pPr>
-              <w:spacing w:line="360" w:lineRule="exact"/>
-              <w:rPr>
-                <w:szCs w:val="21"/>
-              </w:rPr>
-            </w:pPr>
-          </w:p>
-          <w:p>
-            <w:pPr>
-              <w:spacing w:line="360" w:lineRule="exact"/>
-              <w:rPr>
-                <w:szCs w:val="21"/>
-              </w:rPr>
-            </w:pPr>
-          </w:p>
-          <w:p>
-            <w:pPr>
-              <w:spacing w:line="360" w:lineRule="exact"/>
-              <w:rPr>
-                <w:szCs w:val="21"/>
-              </w:rPr>
-            </w:pPr>
-          </w:p>
-          <w:p>
-            <w:pPr>
-              <w:spacing w:line="360" w:lineRule="exact"/>
-              <w:rPr>
-                <w:szCs w:val="21"/>
-              </w:rPr>
-            </w:pPr>
-          </w:p>
-          <w:p/>
-        </w:tc>
-      </w:tr>
-      <w:tr>
-        <w:tc>
-          <w:tcPr>
-            <w:tcW w:w="8522" w:type="dxa"/>
-          </w:tcPr>
-          <w:p>
-            <w:pPr>
-              <w:spacing w:line="360" w:lineRule="exact"/>
-              <w:jc w:val="center"/>
-              <w:rPr>
-                <w:rFonts w:ascii="宋体" w:eastAsia="宋体" w:hAnsi="宋体" w:cs="宋体"/>
-                <w:b/>
-                <w:sz w:val="24"/>
-                <w:szCs w:val="24"/>
-              </w:rPr>
-            </w:pPr>
-          </w:p>
-          <w:p>
-            <w:pPr>
-              <w:spacing w:line="360" w:lineRule="exact"/>
-              <w:ind w:firstLineChars="177" w:firstLine="425"/>
-              <w:jc w:val="left"/>
-              <w:rPr>
-                <w:rFonts w:ascii="宋体" w:eastAsia="宋体" w:hAnsi="宋体" w:cs="宋体"/>
-                <w:sz w:val="24"/>
-                <w:szCs w:val="24"/>
-              </w:rPr>
-            </w:pPr>
-            <w:r>
-              <w:rPr>
-                <w:rFonts w:ascii="宋体" w:eastAsia="宋体" w:hAnsi="宋体" w:cs="宋体" w:hint="eastAsia"/>
-                <w:sz w:val="24"/>
-                <w:szCs w:val="24"/>
-              </w:rPr>
-              <w:t xml:space="preserve">时间：  </w:t>
-            </w:r>
-            <w:r>
-              <w:rPr>
-                <w:rFonts w:ascii="宋体" w:eastAsia="宋体" w:hAnsi="宋体" w:cs="宋体"/>
-                <w:sz w:val="24"/>
-                <w:szCs w:val="24"/>
-              </w:rPr>
-              <w:t>2018</w:t>
-            </w:r>
-            <w:r>
-              <w:rPr>
-                <w:rFonts w:ascii="宋体" w:eastAsia="宋体" w:hAnsi="宋体" w:cs="宋体" w:hint="eastAsia"/>
-                <w:sz w:val="24"/>
-                <w:szCs w:val="24"/>
-              </w:rPr>
-              <w:t xml:space="preserve">    年   </w:t>
-            </w:r>
-            <w:r>
-              <w:rPr>
-                <w:rFonts w:ascii="宋体" w:eastAsia="宋体" w:hAnsi="宋体" w:cs="宋体"/>
-                <w:sz w:val="24"/>
-                <w:szCs w:val="24"/>
-              </w:rPr>
-              <w:t>5</w:t>
-            </w:r>
-            <w:r>
-              <w:rPr>
-                <w:rFonts w:ascii="宋体" w:eastAsia="宋体" w:hAnsi="宋体" w:cs="宋体" w:hint="eastAsia"/>
-                <w:sz w:val="24"/>
-                <w:szCs w:val="24"/>
-              </w:rPr>
-              <w:t xml:space="preserve"> 月  </w:t>
-            </w:r>
-            <w:r>
-              <w:rPr>
-                <w:rFonts w:ascii="宋体" w:eastAsia="宋体" w:hAnsi="宋体" w:cs="宋体"/>
-                <w:sz w:val="24"/>
-                <w:szCs w:val="24"/>
-              </w:rPr>
-              <w:t>14</w:t>
-            </w:r>
-            <w:r>
-              <w:rPr>
-                <w:rFonts w:ascii="宋体" w:eastAsia="宋体" w:hAnsi="宋体" w:cs="宋体" w:hint="eastAsia"/>
-                <w:sz w:val="24"/>
-                <w:szCs w:val="24"/>
-              </w:rPr>
-              <w:t xml:space="preserve">  日 （第  </w:t>
-            </w:r>
-            <w:r>
-              <w:rPr>
-                <w:rFonts w:ascii="宋体" w:eastAsia="宋体" w:hAnsi="宋体" w:cs="宋体"/>
-                <w:sz w:val="24"/>
-                <w:szCs w:val="24"/>
-              </w:rPr>
-              <w:t>1</w:t>
-            </w:r>
-            <w:r>
-              <w:rPr>
-                <w:rFonts w:ascii="宋体" w:eastAsia="宋体" w:hAnsi="宋体" w:cs="宋体"/>
-                <w:sz w:val="24"/>
-                <w:szCs w:val="24"/>
-              </w:rPr>
-              <w:t>4</w:t>
-            </w:r>
-            <w:r>
-              <w:rPr>
-                <w:rFonts w:ascii="宋体" w:eastAsia="宋体" w:hAnsi="宋体" w:cs="宋体" w:hint="eastAsia"/>
-                <w:sz w:val="24"/>
-                <w:szCs w:val="24"/>
-              </w:rPr>
-              <w:t xml:space="preserve"> 周）</w:t>
-            </w:r>
-          </w:p>
-          <w:p>
-            <w:pPr>
-              <w:spacing w:line="360" w:lineRule="exact"/>
-              <w:ind w:firstLineChars="176" w:firstLine="422"/>
-              <w:jc w:val="left"/>
-              <w:rPr>
-                <w:rFonts w:ascii="宋体" w:eastAsia="宋体" w:hAnsi="宋体" w:cs="宋体" w:hint="eastAsia"/>
-                <w:szCs w:val="21"/>
-              </w:rPr>
-            </w:pPr>
-            <w:r>
-              <w:rPr>
-                <w:rFonts w:ascii="宋体" w:eastAsia="宋体" w:hAnsi="宋体" w:cs="宋体" w:hint="eastAsia"/>
-                <w:sz w:val="24"/>
-                <w:szCs w:val="24"/>
-              </w:rPr>
-              <w:t>记事</w:t>
-            </w:r>
-            <w:r>
-              <w:rPr>
-                <w:rFonts w:ascii="宋体" w:eastAsia="宋体" w:hAnsi="宋体" w:cs="宋体" w:hint="eastAsia"/>
-                <w:szCs w:val="21"/>
-              </w:rPr>
-              <w:t>：</w:t>
-            </w:r>
-            <w:r>
-              <w:rPr>
-                <w:rFonts w:ascii="宋体" w:eastAsia="宋体" w:hAnsi="宋体" w:cs="宋体" w:hint="eastAsia"/>
-                <w:sz w:val="24"/>
-                <w:szCs w:val="24"/>
-              </w:rPr>
-              <w:t>在</w:t>
-            </w:r>
-            <w:r>
-              <w:rPr>
-                <w:rFonts w:ascii="宋体" w:eastAsia="宋体" w:hAnsi="宋体" w:cs="宋体" w:hint="eastAsia"/>
-                <w:szCs w:val="21"/>
-              </w:rPr>
-              <w:t>论文的初稿和老师的指导意见的基础上，对论文进行最终的修改，修改了论文中一些不合理的地方，添加了一些内容，让论文更加的完整的流畅，并且对论文的排版进行了最终的修改</w:t>
-            </w:r>
-            <w:r>
-              <w:rPr>
-                <w:rFonts w:ascii="宋体" w:eastAsia="宋体" w:hAnsi="宋体" w:cs="宋体" w:hint="eastAsia"/>
-                <w:szCs w:val="21"/>
-              </w:rPr>
-              <w:t>，对排版中不合理</w:t>
-            </w:r>
-            <w:bookmarkStart w:id="0" w:name="_GoBack"/>
-            <w:bookmarkEnd w:id="0"/>
-            <w:r>
-              <w:rPr>
-                <w:rFonts w:ascii="宋体" w:eastAsia="宋体" w:hAnsi="宋体" w:cs="宋体" w:hint="eastAsia"/>
-                <w:szCs w:val="21"/>
-              </w:rPr>
-              <w:t>的地方进行了更正。</w:t>
-            </w:r>
-          </w:p>
-          <w:p/>
-          <w:p/>
-          <w:p/>
-          <w:p/>
-          <w:p/>
-          <w:p/>
-          <w:p/>
-          <w:p/>
-          <w:p/>
-          <w:p/>
-          <w:p/>
-          <w:p/>
-          <w:p/>
-          <w:p/>
-          <w:p/>
-        </w:tc>
-      </w:tr>
-    </w:tbl>
-    <w:p>
-      <w:r>
-        <w:rPr>
-          <w:rFonts w:hint="eastAsia"/>
-        </w:rPr>
-        <w:lastRenderedPageBreak/>
-        <w:t>注：共四类表格，可根据需要复制各类表格并填写；要求每周都有工作记录。</w:t>
-      </w:r>
-    </w:p>
+    <w:p/>
     <w:sectPr>
       <w:pgSz w:w="11906" w:h="16838"/>
       <w:pgMar w:top="1440" w:right="1800" w:bottom="1440" w:left="1800" w:header="851" w:footer="992" w:gutter="0"/>
@@ -8975,6 +8765,32 @@
       <w:ind w:firstLineChars="200" w:firstLine="420"/>
     </w:pPr>
   </w:style>
+  <w:style w:type="paragraph" w:styleId="a9">
+    <w:name w:val="Balloon Text"/>
+    <w:basedOn w:val="a"/>
+    <w:link w:val="aa"/>
+    <w:uiPriority w:val="99"/>
+    <w:semiHidden/>
+    <w:unhideWhenUsed/>
+    <w:rsid w:val="00567384"/>
+    <w:rPr>
+      <w:sz w:val="18"/>
+      <w:szCs w:val="18"/>
+    </w:rPr>
+  </w:style>
+  <w:style w:type="character" w:customStyle="1" w:styleId="aa">
+    <w:name w:val="批注框文本 字符"/>
+    <w:basedOn w:val="a0"/>
+    <w:link w:val="a9"/>
+    <w:uiPriority w:val="99"/>
+    <w:semiHidden/>
+    <w:rsid w:val="00567384"/>
+    <w:rPr>
+      <w:kern w:val="2"/>
+      <w:sz w:val="18"/>
+      <w:szCs w:val="18"/>
+    </w:rPr>
+  </w:style>
 </w:styles>
 </file>
 
